--- a/Data_Process/Data & Methods - Andrew Vo.docx
+++ b/Data_Process/Data & Methods - Andrew Vo.docx
@@ -10,6 +10,7 @@
           <w:rFonts w:ascii="Times New Roman" w:hAnsi="Times New Roman" w:cs="Times New Roman"/>
           <w:b/>
           <w:sz w:val="24"/>
+          <w:szCs w:val="24"/>
         </w:rPr>
       </w:pPr>
       <w:r>
@@ -17,6 +18,7 @@
           <w:rFonts w:ascii="Times New Roman" w:hAnsi="Times New Roman" w:cs="Times New Roman"/>
           <w:b/>
           <w:sz w:val="24"/>
+          <w:szCs w:val="24"/>
         </w:rPr>
         <w:t xml:space="preserve">Data &amp; Methods – </w:t>
       </w:r>
@@ -25,6 +27,7 @@
           <w:rFonts w:ascii="Times New Roman" w:hAnsi="Times New Roman" w:cs="Times New Roman"/>
           <w:b/>
           <w:sz w:val="24"/>
+          <w:szCs w:val="24"/>
         </w:rPr>
         <w:t>Andrew</w:t>
       </w:r>
@@ -33,6 +36,7 @@
           <w:rFonts w:ascii="Times New Roman" w:hAnsi="Times New Roman" w:cs="Times New Roman"/>
           <w:b/>
           <w:sz w:val="24"/>
+          <w:szCs w:val="24"/>
         </w:rPr>
         <w:t xml:space="preserve"> Vo</w:t>
       </w:r>
@@ -44,6 +48,7 @@
           <w:rFonts w:ascii="Times New Roman" w:hAnsi="Times New Roman" w:cs="Times New Roman"/>
           <w:b/>
           <w:sz w:val="24"/>
+          <w:szCs w:val="24"/>
         </w:rPr>
       </w:pPr>
       <w:r>
@@ -51,33 +56,1765 @@
           <w:rFonts w:ascii="Times New Roman" w:hAnsi="Times New Roman" w:cs="Times New Roman"/>
           <w:b/>
           <w:sz w:val="24"/>
-        </w:rPr>
-        <w:t>I: Data Appendix</w:t>
-      </w:r>
-    </w:p>
-    <w:p>
-      <w:pPr>
-        <w:spacing w:line="360" w:lineRule="auto"/>
-        <w:rPr>
-          <w:rFonts w:ascii="Times New Roman" w:hAnsi="Times New Roman" w:cs="Times New Roman"/>
-          <w:sz w:val="24"/>
-        </w:rPr>
-      </w:pPr>
+          <w:szCs w:val="24"/>
+        </w:rPr>
+        <w:t>I,</w:t>
+      </w:r>
+      <w:r>
+        <w:rPr>
+          <w:rFonts w:ascii="Times New Roman" w:hAnsi="Times New Roman" w:cs="Times New Roman"/>
+          <w:b/>
+          <w:sz w:val="24"/>
+          <w:szCs w:val="24"/>
+        </w:rPr>
+        <w:t xml:space="preserve"> </w:t>
+      </w:r>
+      <w:r>
+        <w:rPr>
+          <w:rFonts w:ascii="Times New Roman" w:hAnsi="Times New Roman" w:cs="Times New Roman"/>
+          <w:b/>
+          <w:sz w:val="24"/>
+          <w:szCs w:val="24"/>
+        </w:rPr>
+        <w:t>Conceptual/Theoretical Model</w:t>
+      </w:r>
+      <w:r>
+        <w:rPr>
+          <w:rFonts w:ascii="Times New Roman" w:hAnsi="Times New Roman" w:cs="Times New Roman"/>
+          <w:b/>
+          <w:sz w:val="24"/>
+          <w:szCs w:val="24"/>
+        </w:rPr>
+        <w:t>:</w:t>
+      </w:r>
+    </w:p>
+    <w:p>
+      <w:pPr>
+        <w:spacing w:line="360" w:lineRule="auto"/>
+        <w:rPr>
+          <w:rFonts w:ascii="Times New Roman" w:hAnsi="Times New Roman" w:cs="Times New Roman"/>
+          <w:i/>
+          <w:sz w:val="24"/>
+          <w:szCs w:val="24"/>
+        </w:rPr>
+      </w:pPr>
+      <w:r>
+        <w:rPr>
+          <w:rFonts w:ascii="Times New Roman" w:hAnsi="Times New Roman" w:cs="Times New Roman"/>
+          <w:sz w:val="24"/>
+          <w:szCs w:val="24"/>
+        </w:rPr>
+        <w:t xml:space="preserve">Thesis: </w:t>
+      </w:r>
+      <w:r>
+        <w:rPr>
+          <w:rFonts w:ascii="Times New Roman" w:hAnsi="Times New Roman" w:cs="Times New Roman"/>
+          <w:i/>
+          <w:sz w:val="24"/>
+          <w:szCs w:val="24"/>
+        </w:rPr>
+        <w:t>Low interest rates for long period of time would make recessions more severe (GDP drops at higher rate during recessions)</w:t>
+      </w:r>
+    </w:p>
+    <w:p>
+      <w:pPr>
+        <w:spacing w:line="360" w:lineRule="auto"/>
+        <w:rPr>
+          <w:rFonts w:ascii="Times New Roman" w:hAnsi="Times New Roman" w:cs="Times New Roman"/>
+          <w:sz w:val="24"/>
+          <w:szCs w:val="24"/>
+        </w:rPr>
+      </w:pPr>
+      <w:r>
+        <w:rPr>
+          <w:rFonts w:ascii="Times New Roman" w:hAnsi="Times New Roman" w:cs="Times New Roman"/>
+          <w:sz w:val="24"/>
+          <w:szCs w:val="24"/>
+        </w:rPr>
+        <w:t xml:space="preserve">Motivation: After looking into the US recessions and interests rate history, I see a trend that when there is a recession, the interest rates would drop. I believe this is a solution from the government for the recession because sudden low interest rates would boost investments and businesses during a hard time like recession. However, if the interest rate is kept low for a long time, US would be stuck with a lot of debt. Also, what’s more important is that when there is a new recession, if the interest rate is already low, then the government cannot have a sudden interest rate drop to gain the same </w:t>
+      </w:r>
+      <w:r>
+        <w:rPr>
+          <w:rFonts w:ascii="Times New Roman" w:hAnsi="Times New Roman" w:cs="Times New Roman"/>
+          <w:sz w:val="24"/>
+          <w:szCs w:val="24"/>
+        </w:rPr>
+        <w:t xml:space="preserve">businesses boost. With both of these reasons combined, I believe </w:t>
+      </w:r>
+      <w:r>
+        <w:rPr>
+          <w:rFonts w:ascii="Times New Roman" w:hAnsi="Times New Roman" w:cs="Times New Roman"/>
+          <w:i/>
+          <w:sz w:val="24"/>
+          <w:szCs w:val="24"/>
+        </w:rPr>
+        <w:t>long term low interest rate</w:t>
+      </w:r>
+      <w:r>
+        <w:rPr>
+          <w:rFonts w:ascii="Times New Roman" w:hAnsi="Times New Roman" w:cs="Times New Roman"/>
+          <w:sz w:val="24"/>
+          <w:szCs w:val="24"/>
+        </w:rPr>
+        <w:t xml:space="preserve"> </w:t>
+      </w:r>
+      <w:r>
+        <w:rPr>
+          <w:rFonts w:ascii="Times New Roman" w:hAnsi="Times New Roman" w:cs="Times New Roman"/>
+          <w:i/>
+          <w:sz w:val="24"/>
+          <w:szCs w:val="24"/>
+        </w:rPr>
+        <w:t>would make recessions more severe</w:t>
+      </w:r>
+      <w:r>
+        <w:rPr>
+          <w:rFonts w:ascii="Times New Roman" w:hAnsi="Times New Roman" w:cs="Times New Roman"/>
+          <w:i/>
+          <w:sz w:val="24"/>
+          <w:szCs w:val="24"/>
+        </w:rPr>
+        <w:t>.</w:t>
+      </w:r>
+      <w:r>
+        <w:rPr>
+          <w:rFonts w:ascii="Times New Roman" w:hAnsi="Times New Roman" w:cs="Times New Roman"/>
+          <w:sz w:val="24"/>
+          <w:szCs w:val="24"/>
+        </w:rPr>
+        <w:t xml:space="preserve"> Specifically, I would focus on analyzing the drop rate of GDP during recessions being affected by the drop rate of the interest rate.</w:t>
+      </w:r>
+    </w:p>
+    <w:p>
+      <w:pPr>
+        <w:spacing w:line="360" w:lineRule="auto"/>
+        <w:rPr>
+          <w:rFonts w:ascii="Times New Roman" w:hAnsi="Times New Roman" w:cs="Times New Roman"/>
+          <w:b/>
+          <w:sz w:val="24"/>
+          <w:szCs w:val="24"/>
+        </w:rPr>
+      </w:pPr>
+      <w:r>
+        <w:rPr>
+          <w:rFonts w:ascii="Times New Roman" w:hAnsi="Times New Roman" w:cs="Times New Roman"/>
+          <w:b/>
+          <w:sz w:val="24"/>
+          <w:szCs w:val="24"/>
+        </w:rPr>
+        <w:t>II. Data:</w:t>
+      </w:r>
+    </w:p>
+    <w:p>
+      <w:pPr>
+        <w:pStyle w:val="ListParagraph"/>
+        <w:numPr>
+          <w:ilvl w:val="0"/>
+          <w:numId w:val="1"/>
+        </w:numPr>
+        <w:spacing w:line="360" w:lineRule="auto"/>
+        <w:rPr>
+          <w:rFonts w:ascii="Times New Roman" w:hAnsi="Times New Roman" w:cs="Times New Roman"/>
+          <w:sz w:val="24"/>
+          <w:szCs w:val="24"/>
+        </w:rPr>
+      </w:pPr>
+      <w:r>
+        <w:rPr>
+          <w:rFonts w:ascii="Times New Roman" w:hAnsi="Times New Roman" w:cs="Times New Roman"/>
+          <w:sz w:val="24"/>
+          <w:szCs w:val="24"/>
+        </w:rPr>
+        <w:t>Data Description</w:t>
+      </w:r>
+    </w:p>
+    <w:p>
+      <w:pPr>
+        <w:pStyle w:val="ListParagraph"/>
+        <w:numPr>
+          <w:ilvl w:val="0"/>
+          <w:numId w:val="3"/>
+        </w:numPr>
+        <w:spacing w:line="360" w:lineRule="auto"/>
+        <w:rPr>
+          <w:rFonts w:ascii="Times New Roman" w:hAnsi="Times New Roman" w:cs="Times New Roman"/>
+          <w:sz w:val="24"/>
+          <w:szCs w:val="24"/>
+        </w:rPr>
+      </w:pPr>
+      <w:r>
+        <w:rPr>
+          <w:rFonts w:ascii="Times New Roman" w:hAnsi="Times New Roman" w:cs="Times New Roman"/>
+          <w:sz w:val="24"/>
+          <w:szCs w:val="24"/>
+        </w:rPr>
+        <w:t xml:space="preserve">Data Source: I have combined the data sources from my MetaDataGuide. From the link below, the final combined dataframe that would be used for model is </w:t>
+      </w:r>
+      <w:r>
+        <w:rPr>
+          <w:rFonts w:ascii="Times New Roman" w:hAnsi="Times New Roman" w:cs="Times New Roman"/>
+          <w:i/>
+          <w:sz w:val="24"/>
+          <w:szCs w:val="24"/>
+        </w:rPr>
+        <w:t>df_model</w:t>
+      </w:r>
+    </w:p>
+    <w:p>
+      <w:pPr>
+        <w:pStyle w:val="ListParagraph"/>
+        <w:numPr>
+          <w:ilvl w:val="0"/>
+          <w:numId w:val="3"/>
+        </w:numPr>
+        <w:spacing w:line="360" w:lineRule="auto"/>
+        <w:rPr>
+          <w:rFonts w:ascii="Times New Roman" w:hAnsi="Times New Roman" w:cs="Times New Roman"/>
+          <w:sz w:val="24"/>
+          <w:szCs w:val="24"/>
+        </w:rPr>
+      </w:pPr>
+      <w:r>
+        <w:rPr>
+          <w:rFonts w:ascii="Times New Roman" w:hAnsi="Times New Roman" w:cs="Times New Roman"/>
+          <w:sz w:val="24"/>
+          <w:szCs w:val="24"/>
+        </w:rPr>
+        <w:t xml:space="preserve">Data process and combination: </w:t>
+      </w:r>
+      <w:hyperlink r:id="rId7" w:history="1">
+        <w:r>
+          <w:rPr>
+            <w:rStyle w:val="Hyperlink"/>
+            <w:rFonts w:ascii="Times New Roman" w:hAnsi="Times New Roman" w:cs="Times New Roman"/>
+            <w:sz w:val="24"/>
+            <w:szCs w:val="24"/>
+          </w:rPr>
+          <w:t>https://gitlab.com/hiep.vo/econ342_RecessionUs/-/blob/master/Data_Process/DataGroup.ipynb</w:t>
+        </w:r>
+      </w:hyperlink>
+    </w:p>
+    <w:p>
+      <w:pPr>
+        <w:pStyle w:val="ListParagraph"/>
+        <w:numPr>
+          <w:ilvl w:val="0"/>
+          <w:numId w:val="3"/>
+        </w:numPr>
+        <w:spacing w:line="360" w:lineRule="auto"/>
+        <w:rPr>
+          <w:rFonts w:ascii="Times New Roman" w:hAnsi="Times New Roman" w:cs="Times New Roman"/>
+          <w:sz w:val="24"/>
+          <w:szCs w:val="24"/>
+        </w:rPr>
+      </w:pPr>
+      <w:r>
+        <w:rPr>
+          <w:rFonts w:ascii="Times New Roman" w:hAnsi="Times New Roman" w:cs="Times New Roman"/>
+          <w:sz w:val="24"/>
+          <w:szCs w:val="24"/>
+        </w:rPr>
+        <w:t>This can be Time Series data since it’s a dataset of US economy Monthly from 1976 to 2010. This can also be a Pooled Cross Section data – when I examine the recessions periods, I can compare the data before and during the recession to see the impact of the interest rates on GDP recessions</w:t>
+      </w:r>
+    </w:p>
+    <w:p>
+      <w:pPr>
+        <w:pStyle w:val="ListParagraph"/>
+        <w:numPr>
+          <w:ilvl w:val="0"/>
+          <w:numId w:val="3"/>
+        </w:numPr>
+        <w:spacing w:line="360" w:lineRule="auto"/>
+        <w:rPr>
+          <w:rFonts w:ascii="Times New Roman" w:hAnsi="Times New Roman" w:cs="Times New Roman"/>
+          <w:sz w:val="24"/>
+          <w:szCs w:val="24"/>
+        </w:rPr>
+      </w:pPr>
+      <w:r>
+        <w:rPr>
+          <w:rFonts w:ascii="Times New Roman" w:hAnsi="Times New Roman" w:cs="Times New Roman"/>
+          <w:sz w:val="24"/>
+          <w:szCs w:val="24"/>
+        </w:rPr>
+        <w:t>Unit of analysis: GDP – dependent variable, 568 observations</w:t>
+      </w:r>
+    </w:p>
+    <w:p>
+      <w:pPr>
+        <w:pStyle w:val="ListParagraph"/>
+        <w:spacing w:line="360" w:lineRule="auto"/>
+        <w:ind w:left="1440"/>
+        <w:rPr>
+          <w:rFonts w:ascii="Times New Roman" w:hAnsi="Times New Roman" w:cs="Times New Roman"/>
+          <w:sz w:val="24"/>
+          <w:szCs w:val="24"/>
+        </w:rPr>
+      </w:pPr>
+    </w:p>
+    <w:p>
+      <w:pPr>
+        <w:pStyle w:val="ListParagraph"/>
+        <w:numPr>
+          <w:ilvl w:val="0"/>
+          <w:numId w:val="1"/>
+        </w:numPr>
+        <w:spacing w:line="360" w:lineRule="auto"/>
+        <w:rPr>
+          <w:rFonts w:ascii="Times New Roman" w:hAnsi="Times New Roman" w:cs="Times New Roman"/>
+          <w:sz w:val="24"/>
+          <w:szCs w:val="24"/>
+        </w:rPr>
+      </w:pPr>
+      <w:r>
+        <w:rPr>
+          <w:rFonts w:ascii="Times New Roman" w:hAnsi="Times New Roman" w:cs="Times New Roman"/>
+          <w:sz w:val="24"/>
+          <w:szCs w:val="24"/>
+        </w:rPr>
+        <w:t>Variable Description Table</w:t>
+      </w:r>
+    </w:p>
+    <w:p>
+      <w:pPr>
+        <w:pStyle w:val="ListParagraph"/>
+        <w:spacing w:line="360" w:lineRule="auto"/>
+        <w:rPr>
+          <w:rFonts w:ascii="Times New Roman" w:hAnsi="Times New Roman" w:cs="Times New Roman"/>
+          <w:sz w:val="24"/>
+          <w:szCs w:val="24"/>
+        </w:rPr>
+      </w:pPr>
+      <w:r>
+        <w:lastRenderedPageBreak/>
+        <w:drawing>
+          <wp:inline distT="0" distB="0" distL="0" distR="0">
+            <wp:extent cx="2514600" cy="1653540"/>
+            <wp:effectExtent l="0" t="0" r="0" b="3810"/>
+            <wp:docPr id="3" name="Picture 3"/>
+            <wp:cNvGraphicFramePr>
+              <a:graphicFrameLocks xmlns:a="http://schemas.openxmlformats.org/drawingml/2006/main" noChangeAspect="1"/>
+            </wp:cNvGraphicFramePr>
+            <a:graphic xmlns:a="http://schemas.openxmlformats.org/drawingml/2006/main">
+              <a:graphicData uri="http://schemas.openxmlformats.org/drawingml/2006/picture">
+                <pic:pic xmlns:pic="http://schemas.openxmlformats.org/drawingml/2006/picture">
+                  <pic:nvPicPr>
+                    <pic:cNvPr id="0" name="Picture 3"/>
+                    <pic:cNvPicPr>
+                      <a:picLocks noChangeAspect="1" noChangeArrowheads="1"/>
+                    </pic:cNvPicPr>
+                  </pic:nvPicPr>
+                  <pic:blipFill>
+                    <a:blip r:embed="rId8">
+                      <a:extLst>
+                        <a:ext uri="{28A0092B-C50C-407E-A947-70E740481C1C}">
+                          <a14:useLocalDpi xmlns:a14="http://schemas.microsoft.com/office/drawing/2010/main" val="0"/>
+                        </a:ext>
+                      </a:extLst>
+                    </a:blip>
+                    <a:srcRect/>
+                    <a:stretch>
+                      <a:fillRect/>
+                    </a:stretch>
+                  </pic:blipFill>
+                  <pic:spPr bwMode="auto">
+                    <a:xfrm>
+                      <a:off x="0" y="0"/>
+                      <a:ext cx="2514600" cy="1653540"/>
+                    </a:xfrm>
+                    <a:prstGeom prst="rect">
+                      <a:avLst/>
+                    </a:prstGeom>
+                    <a:noFill/>
+                    <a:ln>
+                      <a:noFill/>
+                    </a:ln>
+                  </pic:spPr>
+                </pic:pic>
+              </a:graphicData>
+            </a:graphic>
+          </wp:inline>
+        </w:drawing>
+      </w:r>
+      <w:r>
+        <w:rPr>
+          <w:rFonts w:ascii="Times New Roman" w:hAnsi="Times New Roman" w:cs="Times New Roman"/>
+          <w:sz w:val="24"/>
+          <w:szCs w:val="24"/>
+        </w:rPr>
+        <w:t xml:space="preserve">    </w:t>
+      </w:r>
+      <w:r>
+        <w:drawing>
+          <wp:inline distT="0" distB="0" distL="0" distR="0">
+            <wp:extent cx="2423160" cy="1470660"/>
+            <wp:effectExtent l="0" t="0" r="0" b="0"/>
+            <wp:docPr id="4" name="Picture 4"/>
+            <wp:cNvGraphicFramePr>
+              <a:graphicFrameLocks xmlns:a="http://schemas.openxmlformats.org/drawingml/2006/main" noChangeAspect="1"/>
+            </wp:cNvGraphicFramePr>
+            <a:graphic xmlns:a="http://schemas.openxmlformats.org/drawingml/2006/main">
+              <a:graphicData uri="http://schemas.openxmlformats.org/drawingml/2006/picture">
+                <pic:pic xmlns:pic="http://schemas.openxmlformats.org/drawingml/2006/picture">
+                  <pic:nvPicPr>
+                    <pic:cNvPr id="0" name="Picture 4"/>
+                    <pic:cNvPicPr>
+                      <a:picLocks noChangeAspect="1" noChangeArrowheads="1"/>
+                    </pic:cNvPicPr>
+                  </pic:nvPicPr>
+                  <pic:blipFill>
+                    <a:blip r:embed="rId9">
+                      <a:extLst>
+                        <a:ext uri="{28A0092B-C50C-407E-A947-70E740481C1C}">
+                          <a14:useLocalDpi xmlns:a14="http://schemas.microsoft.com/office/drawing/2010/main" val="0"/>
+                        </a:ext>
+                      </a:extLst>
+                    </a:blip>
+                    <a:srcRect/>
+                    <a:stretch>
+                      <a:fillRect/>
+                    </a:stretch>
+                  </pic:blipFill>
+                  <pic:spPr bwMode="auto">
+                    <a:xfrm>
+                      <a:off x="0" y="0"/>
+                      <a:ext cx="2423160" cy="1470660"/>
+                    </a:xfrm>
+                    <a:prstGeom prst="rect">
+                      <a:avLst/>
+                    </a:prstGeom>
+                    <a:noFill/>
+                    <a:ln>
+                      <a:noFill/>
+                    </a:ln>
+                  </pic:spPr>
+                </pic:pic>
+              </a:graphicData>
+            </a:graphic>
+          </wp:inline>
+        </w:drawing>
+      </w:r>
+    </w:p>
+    <w:p>
+      <w:pPr>
+        <w:pStyle w:val="ListParagraph"/>
+        <w:spacing w:line="360" w:lineRule="auto"/>
+        <w:rPr>
+          <w:rFonts w:ascii="Times New Roman" w:hAnsi="Times New Roman" w:cs="Times New Roman"/>
+          <w:sz w:val="24"/>
+          <w:szCs w:val="24"/>
+        </w:rPr>
+      </w:pPr>
+    </w:p>
+    <w:p>
+      <w:pPr>
+        <w:pStyle w:val="ListParagraph"/>
+        <w:numPr>
+          <w:ilvl w:val="0"/>
+          <w:numId w:val="1"/>
+        </w:numPr>
+        <w:spacing w:line="360" w:lineRule="auto"/>
+        <w:rPr>
+          <w:rFonts w:ascii="Times New Roman" w:hAnsi="Times New Roman" w:cs="Times New Roman"/>
+          <w:sz w:val="24"/>
+          <w:szCs w:val="24"/>
+        </w:rPr>
+      </w:pPr>
+      <w:r>
+        <w:rPr>
+          <w:rFonts w:ascii="Times New Roman" w:hAnsi="Times New Roman" w:cs="Times New Roman"/>
+          <w:sz w:val="24"/>
+          <w:szCs w:val="24"/>
+        </w:rPr>
+        <w:t>Summary Statistics</w:t>
+      </w:r>
+    </w:p>
+    <w:p>
+      <w:pPr>
+        <w:pStyle w:val="ListParagraph"/>
+        <w:numPr>
+          <w:ilvl w:val="0"/>
+          <w:numId w:val="2"/>
+        </w:numPr>
+        <w:spacing w:line="360" w:lineRule="auto"/>
+        <w:rPr>
+          <w:rFonts w:ascii="Times New Roman" w:hAnsi="Times New Roman" w:cs="Times New Roman"/>
+          <w:sz w:val="24"/>
+          <w:szCs w:val="24"/>
+        </w:rPr>
+      </w:pPr>
+      <w:r>
+        <w:rPr>
+          <w:rFonts w:ascii="Times New Roman" w:hAnsi="Times New Roman" w:cs="Times New Roman"/>
+          <w:sz w:val="24"/>
+          <w:szCs w:val="24"/>
+        </w:rPr>
+        <w:t xml:space="preserve">Table of </w:t>
+      </w:r>
+      <w:r>
+        <w:rPr>
+          <w:rFonts w:ascii="Times New Roman" w:hAnsi="Times New Roman" w:cs="Times New Roman"/>
+          <w:sz w:val="24"/>
+          <w:szCs w:val="24"/>
+        </w:rPr>
+        <w:t>Summary S</w:t>
+      </w:r>
+      <w:r>
+        <w:rPr>
+          <w:rFonts w:ascii="Times New Roman" w:hAnsi="Times New Roman" w:cs="Times New Roman"/>
+          <w:sz w:val="24"/>
+          <w:szCs w:val="24"/>
+        </w:rPr>
+        <w:t>tatistics</w:t>
+      </w:r>
+    </w:p>
+    <w:p>
+      <w:pPr>
+        <w:spacing w:line="360" w:lineRule="auto"/>
+        <w:rPr>
+          <w:rFonts w:ascii="Times New Roman" w:hAnsi="Times New Roman" w:cs="Times New Roman"/>
+          <w:sz w:val="24"/>
+          <w:szCs w:val="24"/>
+        </w:rPr>
+      </w:pPr>
+      <w:r>
+        <w:drawing>
+          <wp:inline distT="0" distB="0" distL="0" distR="0" wp14:anchorId="5D1F3C14" wp14:editId="1250C22E">
+            <wp:extent cx="5943600" cy="1184275"/>
+            <wp:effectExtent l="0" t="0" r="0" b="0"/>
+            <wp:docPr id="6" name="Picture 6"/>
+            <wp:cNvGraphicFramePr>
+              <a:graphicFrameLocks xmlns:a="http://schemas.openxmlformats.org/drawingml/2006/main" noChangeAspect="1"/>
+            </wp:cNvGraphicFramePr>
+            <a:graphic xmlns:a="http://schemas.openxmlformats.org/drawingml/2006/main">
+              <a:graphicData uri="http://schemas.openxmlformats.org/drawingml/2006/picture">
+                <pic:pic xmlns:pic="http://schemas.openxmlformats.org/drawingml/2006/picture">
+                  <pic:nvPicPr>
+                    <pic:cNvPr id="0" name="Picture 10"/>
+                    <pic:cNvPicPr>
+                      <a:picLocks noChangeAspect="1" noChangeArrowheads="1"/>
+                    </pic:cNvPicPr>
+                  </pic:nvPicPr>
+                  <pic:blipFill>
+                    <a:blip r:embed="rId10">
+                      <a:extLst>
+                        <a:ext uri="{28A0092B-C50C-407E-A947-70E740481C1C}">
+                          <a14:useLocalDpi xmlns:a14="http://schemas.microsoft.com/office/drawing/2010/main" val="0"/>
+                        </a:ext>
+                      </a:extLst>
+                    </a:blip>
+                    <a:srcRect/>
+                    <a:stretch>
+                      <a:fillRect/>
+                    </a:stretch>
+                  </pic:blipFill>
+                  <pic:spPr bwMode="auto">
+                    <a:xfrm>
+                      <a:off x="0" y="0"/>
+                      <a:ext cx="5943600" cy="1184275"/>
+                    </a:xfrm>
+                    <a:prstGeom prst="rect">
+                      <a:avLst/>
+                    </a:prstGeom>
+                    <a:noFill/>
+                    <a:ln>
+                      <a:noFill/>
+                    </a:ln>
+                  </pic:spPr>
+                </pic:pic>
+              </a:graphicData>
+            </a:graphic>
+          </wp:inline>
+        </w:drawing>
+      </w:r>
+    </w:p>
+    <w:p>
+      <w:pPr>
+        <w:spacing w:line="360" w:lineRule="auto"/>
+        <w:rPr>
+          <w:rFonts w:ascii="Times New Roman" w:hAnsi="Times New Roman" w:cs="Times New Roman"/>
+          <w:sz w:val="24"/>
+          <w:szCs w:val="24"/>
+        </w:rPr>
+      </w:pPr>
+      <w:r>
+        <w:rPr>
+          <w:rFonts w:ascii="Times New Roman" w:hAnsi="Times New Roman" w:cs="Times New Roman"/>
+          <w:sz w:val="24"/>
+          <w:szCs w:val="24"/>
+        </w:rPr>
+        <w:drawing>
+          <wp:inline distT="0" distB="0" distL="0" distR="0" wp14:anchorId="2B4A8A4C" wp14:editId="65A8405A">
+            <wp:extent cx="5943600" cy="1243330"/>
+            <wp:effectExtent l="0" t="0" r="0" b="0"/>
+            <wp:docPr id="7" name="Picture 7"/>
+            <wp:cNvGraphicFramePr>
+              <a:graphicFrameLocks xmlns:a="http://schemas.openxmlformats.org/drawingml/2006/main" noChangeAspect="1"/>
+            </wp:cNvGraphicFramePr>
+            <a:graphic xmlns:a="http://schemas.openxmlformats.org/drawingml/2006/main">
+              <a:graphicData uri="http://schemas.openxmlformats.org/drawingml/2006/picture">
+                <pic:pic xmlns:pic="http://schemas.openxmlformats.org/drawingml/2006/picture">
+                  <pic:nvPicPr>
+                    <pic:cNvPr id="0" name="Picture 11"/>
+                    <pic:cNvPicPr>
+                      <a:picLocks noChangeAspect="1" noChangeArrowheads="1"/>
+                    </pic:cNvPicPr>
+                  </pic:nvPicPr>
+                  <pic:blipFill>
+                    <a:blip r:embed="rId11">
+                      <a:extLst>
+                        <a:ext uri="{28A0092B-C50C-407E-A947-70E740481C1C}">
+                          <a14:useLocalDpi xmlns:a14="http://schemas.microsoft.com/office/drawing/2010/main" val="0"/>
+                        </a:ext>
+                      </a:extLst>
+                    </a:blip>
+                    <a:srcRect/>
+                    <a:stretch>
+                      <a:fillRect/>
+                    </a:stretch>
+                  </pic:blipFill>
+                  <pic:spPr bwMode="auto">
+                    <a:xfrm>
+                      <a:off x="0" y="0"/>
+                      <a:ext cx="5943600" cy="1243330"/>
+                    </a:xfrm>
+                    <a:prstGeom prst="rect">
+                      <a:avLst/>
+                    </a:prstGeom>
+                    <a:noFill/>
+                    <a:ln>
+                      <a:noFill/>
+                    </a:ln>
+                  </pic:spPr>
+                </pic:pic>
+              </a:graphicData>
+            </a:graphic>
+          </wp:inline>
+        </w:drawing>
+      </w:r>
+    </w:p>
+    <w:p>
+      <w:pPr>
+        <w:pStyle w:val="ListParagraph"/>
+        <w:numPr>
+          <w:ilvl w:val="0"/>
+          <w:numId w:val="2"/>
+        </w:numPr>
+        <w:spacing w:line="360" w:lineRule="auto"/>
+        <w:rPr>
+          <w:rFonts w:ascii="Times New Roman" w:hAnsi="Times New Roman" w:cs="Times New Roman"/>
+          <w:sz w:val="24"/>
+          <w:szCs w:val="24"/>
+        </w:rPr>
+      </w:pPr>
+      <w:r>
+        <w:rPr>
+          <w:rFonts w:ascii="Times New Roman" w:hAnsi="Times New Roman" w:cs="Times New Roman"/>
+          <w:sz w:val="24"/>
+          <w:szCs w:val="24"/>
+        </w:rPr>
+        <w:t>Value that is most difficult to believe</w:t>
+      </w:r>
+    </w:p>
+    <w:p>
+      <w:pPr>
+        <w:pStyle w:val="ListParagraph"/>
+        <w:spacing w:line="360" w:lineRule="auto"/>
+        <w:ind w:left="1440"/>
+        <w:rPr>
+          <w:rFonts w:ascii="Times New Roman" w:hAnsi="Times New Roman" w:cs="Times New Roman"/>
+          <w:sz w:val="24"/>
+          <w:szCs w:val="24"/>
+        </w:rPr>
+      </w:pPr>
+      <w:r>
+        <w:rPr>
+          <w:rFonts w:ascii="Times New Roman" w:hAnsi="Times New Roman" w:cs="Times New Roman"/>
+          <w:sz w:val="24"/>
+          <w:szCs w:val="24"/>
+        </w:rPr>
+        <w:t>I think that the variables are decently reasonable. There are still some interesting points:</w:t>
+      </w:r>
+    </w:p>
+    <w:p>
+      <w:pPr>
+        <w:pStyle w:val="ListParagraph"/>
+        <w:numPr>
+          <w:ilvl w:val="0"/>
+          <w:numId w:val="4"/>
+        </w:numPr>
+        <w:spacing w:line="360" w:lineRule="auto"/>
+        <w:rPr>
+          <w:rFonts w:ascii="Times New Roman" w:hAnsi="Times New Roman" w:cs="Times New Roman"/>
+          <w:sz w:val="24"/>
+          <w:szCs w:val="24"/>
+        </w:rPr>
+      </w:pPr>
+      <w:r>
+        <w:rPr>
+          <w:rFonts w:ascii="Times New Roman" w:hAnsi="Times New Roman" w:cs="Times New Roman"/>
+          <w:sz w:val="24"/>
+          <w:szCs w:val="24"/>
+        </w:rPr>
+        <w:t>GDP almost has the same trend as population</w:t>
+      </w:r>
+    </w:p>
+    <w:p>
+      <w:pPr>
+        <w:pStyle w:val="ListParagraph"/>
+        <w:numPr>
+          <w:ilvl w:val="0"/>
+          <w:numId w:val="4"/>
+        </w:numPr>
+        <w:spacing w:line="360" w:lineRule="auto"/>
+        <w:rPr>
+          <w:rFonts w:ascii="Times New Roman" w:hAnsi="Times New Roman" w:cs="Times New Roman"/>
+          <w:sz w:val="24"/>
+          <w:szCs w:val="24"/>
+        </w:rPr>
+      </w:pPr>
+      <w:r>
+        <w:rPr>
+          <w:rFonts w:ascii="Times New Roman" w:hAnsi="Times New Roman" w:cs="Times New Roman"/>
+          <w:sz w:val="24"/>
+          <w:szCs w:val="24"/>
+        </w:rPr>
+        <w:t>Long-term Interest rate is also almost quite similar trend to federal_funds_rates</w:t>
+      </w:r>
+    </w:p>
+    <w:p>
+      <w:pPr>
+        <w:pStyle w:val="ListParagraph"/>
+        <w:numPr>
+          <w:ilvl w:val="0"/>
+          <w:numId w:val="4"/>
+        </w:numPr>
+        <w:spacing w:line="360" w:lineRule="auto"/>
+        <w:rPr>
+          <w:rFonts w:ascii="Times New Roman" w:hAnsi="Times New Roman" w:cs="Times New Roman"/>
+          <w:sz w:val="24"/>
+          <w:szCs w:val="24"/>
+        </w:rPr>
+      </w:pPr>
+      <w:r>
+        <w:rPr>
+          <w:rFonts w:ascii="Times New Roman" w:hAnsi="Times New Roman" w:cs="Times New Roman"/>
+          <w:sz w:val="24"/>
+          <w:szCs w:val="24"/>
+        </w:rPr>
+        <w:t>Some variables seem to indicate recessions quite well (big drop near 2007 – Great Recession) such as employed_rate and avg_HPI</w:t>
+      </w:r>
+    </w:p>
+    <w:p>
+      <w:pPr>
+        <w:pStyle w:val="ListParagraph"/>
+        <w:numPr>
+          <w:ilvl w:val="0"/>
+          <w:numId w:val="2"/>
+        </w:numPr>
+        <w:spacing w:line="360" w:lineRule="auto"/>
+        <w:rPr>
+          <w:rFonts w:ascii="Times New Roman" w:hAnsi="Times New Roman" w:cs="Times New Roman"/>
+          <w:sz w:val="24"/>
+          <w:szCs w:val="24"/>
+        </w:rPr>
+      </w:pPr>
+      <w:r>
+        <w:rPr>
+          <w:rFonts w:ascii="Times New Roman" w:hAnsi="Times New Roman" w:cs="Times New Roman"/>
+          <w:sz w:val="24"/>
+          <w:szCs w:val="24"/>
+        </w:rPr>
+        <w:t xml:space="preserve">Report any dummy variables </w:t>
+      </w:r>
+    </w:p>
+    <w:p>
+      <w:pPr>
+        <w:pStyle w:val="ListParagraph"/>
+        <w:numPr>
+          <w:ilvl w:val="0"/>
+          <w:numId w:val="4"/>
+        </w:numPr>
+        <w:spacing w:line="360" w:lineRule="auto"/>
+        <w:rPr>
+          <w:rFonts w:ascii="Times New Roman" w:hAnsi="Times New Roman" w:cs="Times New Roman"/>
+          <w:sz w:val="24"/>
+          <w:szCs w:val="24"/>
+        </w:rPr>
+      </w:pPr>
+      <w:r>
+        <w:rPr>
+          <w:rFonts w:ascii="Times New Roman" w:hAnsi="Times New Roman" w:cs="Times New Roman"/>
+          <w:sz w:val="24"/>
+          <w:szCs w:val="24"/>
+        </w:rPr>
+        <w:lastRenderedPageBreak/>
+        <w:t>No Dummy variables but I may include one</w:t>
+      </w:r>
+      <w:r>
+        <w:rPr>
+          <w:rFonts w:ascii="Times New Roman" w:hAnsi="Times New Roman" w:cs="Times New Roman"/>
+          <w:sz w:val="24"/>
+          <w:szCs w:val="24"/>
+        </w:rPr>
+        <w:t xml:space="preserve"> called </w:t>
+      </w:r>
+      <w:r>
+        <w:rPr>
+          <w:rFonts w:ascii="Times New Roman" w:hAnsi="Times New Roman" w:cs="Times New Roman"/>
+          <w:i/>
+          <w:sz w:val="24"/>
+          <w:szCs w:val="24"/>
+        </w:rPr>
+        <w:t>treatment</w:t>
+      </w:r>
+      <w:r>
+        <w:rPr>
+          <w:rFonts w:ascii="Times New Roman" w:hAnsi="Times New Roman" w:cs="Times New Roman"/>
+          <w:sz w:val="24"/>
+          <w:szCs w:val="24"/>
+        </w:rPr>
+        <w:t xml:space="preserve"> that turns on (1) when the interest drop is during the recession and turn off (0) otherwise</w:t>
+      </w:r>
+      <w:r>
+        <w:rPr>
+          <w:rFonts w:ascii="Times New Roman" w:hAnsi="Times New Roman" w:cs="Times New Roman"/>
+          <w:sz w:val="24"/>
+          <w:szCs w:val="24"/>
+        </w:rPr>
+        <w:t xml:space="preserve">. Also another dummy variable called </w:t>
+      </w:r>
+      <w:r>
+        <w:rPr>
+          <w:rFonts w:ascii="Times New Roman" w:hAnsi="Times New Roman" w:cs="Times New Roman"/>
+          <w:i/>
+          <w:sz w:val="24"/>
+          <w:szCs w:val="24"/>
+        </w:rPr>
+        <w:t xml:space="preserve">recession </w:t>
+      </w:r>
+      <w:r>
+        <w:rPr>
+          <w:rFonts w:ascii="Times New Roman" w:hAnsi="Times New Roman" w:cs="Times New Roman"/>
+          <w:sz w:val="24"/>
+          <w:szCs w:val="24"/>
+        </w:rPr>
+        <w:t>that turns on (1) whenever the timeline is during a recession and (0) otherwise.</w:t>
+      </w:r>
+    </w:p>
+    <w:p>
+      <w:pPr>
+        <w:pStyle w:val="ListParagraph"/>
+        <w:numPr>
+          <w:ilvl w:val="0"/>
+          <w:numId w:val="2"/>
+        </w:numPr>
+        <w:spacing w:line="360" w:lineRule="auto"/>
+        <w:rPr>
+          <w:rFonts w:ascii="Times New Roman" w:hAnsi="Times New Roman" w:cs="Times New Roman"/>
+          <w:sz w:val="24"/>
+          <w:szCs w:val="24"/>
+        </w:rPr>
+      </w:pPr>
+      <w:r>
+        <w:rPr>
+          <w:rFonts w:ascii="Times New Roman" w:hAnsi="Times New Roman" w:cs="Times New Roman"/>
+          <w:sz w:val="24"/>
+          <w:szCs w:val="24"/>
+        </w:rPr>
+        <w:t>Any quantitative variables that have little variation – change little, d</w:t>
+      </w:r>
+      <w:r>
+        <w:rPr>
+          <w:rFonts w:ascii="Times New Roman" w:hAnsi="Times New Roman" w:cs="Times New Roman"/>
+          <w:sz w:val="24"/>
+          <w:szCs w:val="24"/>
+        </w:rPr>
+        <w:t>o</w:t>
+      </w:r>
+      <w:r>
+        <w:rPr>
+          <w:rFonts w:ascii="Times New Roman" w:hAnsi="Times New Roman" w:cs="Times New Roman"/>
+          <w:sz w:val="24"/>
+          <w:szCs w:val="24"/>
+        </w:rPr>
+        <w:t>es it affect your analysis?</w:t>
+      </w:r>
+    </w:p>
+    <w:p>
+      <w:pPr>
+        <w:pStyle w:val="ListParagraph"/>
+        <w:numPr>
+          <w:ilvl w:val="0"/>
+          <w:numId w:val="4"/>
+        </w:numPr>
+        <w:spacing w:line="360" w:lineRule="auto"/>
+        <w:rPr>
+          <w:rFonts w:ascii="Times New Roman" w:hAnsi="Times New Roman" w:cs="Times New Roman"/>
+          <w:sz w:val="24"/>
+          <w:szCs w:val="24"/>
+        </w:rPr>
+      </w:pPr>
+      <w:r>
+        <w:rPr>
+          <w:rFonts w:ascii="Times New Roman" w:hAnsi="Times New Roman" w:cs="Times New Roman"/>
+          <w:sz w:val="24"/>
+          <w:szCs w:val="24"/>
+        </w:rPr>
+        <w:t xml:space="preserve">For this part, I have included boxplot codes at the bottom of the link </w:t>
+      </w:r>
+      <w:hyperlink r:id="rId12" w:history="1">
+        <w:r>
+          <w:rPr>
+            <w:rStyle w:val="Hyperlink"/>
+            <w:rFonts w:ascii="Times New Roman" w:hAnsi="Times New Roman" w:cs="Times New Roman"/>
+            <w:sz w:val="24"/>
+            <w:szCs w:val="24"/>
+          </w:rPr>
+          <w:t>https://gitlab.com/hiep.vo/econ342_RecessionUs/-/blob/master/Data_Process/DataGroup.ipynb</w:t>
+        </w:r>
+      </w:hyperlink>
+      <w:r>
+        <w:rPr>
+          <w:rFonts w:ascii="Times New Roman" w:hAnsi="Times New Roman" w:cs="Times New Roman"/>
+          <w:sz w:val="24"/>
+          <w:szCs w:val="24"/>
+        </w:rPr>
+        <w:t xml:space="preserve"> to check for distribution</w:t>
+      </w:r>
+    </w:p>
+    <w:p>
+      <w:pPr>
+        <w:pStyle w:val="ListParagraph"/>
+        <w:numPr>
+          <w:ilvl w:val="0"/>
+          <w:numId w:val="4"/>
+        </w:numPr>
+        <w:spacing w:line="360" w:lineRule="auto"/>
+        <w:rPr>
+          <w:rFonts w:ascii="Times New Roman" w:hAnsi="Times New Roman" w:cs="Times New Roman"/>
+          <w:sz w:val="24"/>
+          <w:szCs w:val="24"/>
+        </w:rPr>
+      </w:pPr>
+      <w:r>
+        <w:rPr>
+          <w:rFonts w:ascii="Times New Roman" w:hAnsi="Times New Roman" w:cs="Times New Roman"/>
+          <w:sz w:val="24"/>
+          <w:szCs w:val="24"/>
+        </w:rPr>
+        <w:t>CPI_Inflation seem to have Small Variation and many outliers. This is expected due to simultaneous nature of consumer price index inflation</w:t>
+      </w:r>
+      <w:r>
+        <w:rPr>
+          <w:rFonts w:ascii="Times New Roman" w:hAnsi="Times New Roman" w:cs="Times New Roman"/>
+          <w:sz w:val="24"/>
+          <w:szCs w:val="24"/>
+        </w:rPr>
+        <w:t xml:space="preserve"> and the outliers seem to packed to each other so there can be some usable trend there</w:t>
+      </w:r>
+      <w:r>
+        <w:rPr>
+          <w:rFonts w:ascii="Times New Roman" w:hAnsi="Times New Roman" w:cs="Times New Roman"/>
+          <w:sz w:val="24"/>
+          <w:szCs w:val="24"/>
+        </w:rPr>
+        <w:t>.</w:t>
+      </w:r>
+    </w:p>
+    <w:p>
+      <w:pPr>
+        <w:pStyle w:val="ListParagraph"/>
+        <w:numPr>
+          <w:ilvl w:val="0"/>
+          <w:numId w:val="4"/>
+        </w:numPr>
+        <w:spacing w:line="360" w:lineRule="auto"/>
+        <w:rPr>
+          <w:rFonts w:ascii="Times New Roman" w:hAnsi="Times New Roman" w:cs="Times New Roman"/>
+          <w:sz w:val="24"/>
+          <w:szCs w:val="24"/>
+        </w:rPr>
+      </w:pPr>
+      <w:r>
+        <w:rPr>
+          <w:rFonts w:ascii="Times New Roman" w:hAnsi="Times New Roman" w:cs="Times New Roman"/>
+          <w:sz w:val="24"/>
+          <w:szCs w:val="24"/>
+        </w:rPr>
+        <w:t>Budget_on_education seem to have Small variation as well and some outliers are very high</w:t>
+      </w:r>
+      <w:r>
+        <w:rPr>
+          <w:rFonts w:ascii="Times New Roman" w:hAnsi="Times New Roman" w:cs="Times New Roman"/>
+          <w:sz w:val="24"/>
+          <w:szCs w:val="24"/>
+        </w:rPr>
+        <w:t>. I should eliminate these outliers for better model prediction</w:t>
+      </w:r>
+    </w:p>
+    <w:p>
+      <w:pPr>
+        <w:pStyle w:val="ListParagraph"/>
+        <w:numPr>
+          <w:ilvl w:val="0"/>
+          <w:numId w:val="2"/>
+        </w:numPr>
+        <w:spacing w:line="360" w:lineRule="auto"/>
+        <w:rPr>
+          <w:rFonts w:ascii="Times New Roman" w:hAnsi="Times New Roman" w:cs="Times New Roman"/>
+          <w:sz w:val="24"/>
+          <w:szCs w:val="24"/>
+        </w:rPr>
+      </w:pPr>
+      <w:r>
+        <w:rPr>
+          <w:rFonts w:ascii="Times New Roman" w:hAnsi="Times New Roman" w:cs="Times New Roman"/>
+          <w:sz w:val="24"/>
+          <w:szCs w:val="24"/>
+        </w:rPr>
+        <w:t>Are any of your variables very highly correlated? If so, why? How will this high degree of correlation impact your ability to estimate causal effects?</w:t>
+      </w:r>
+    </w:p>
+    <w:p>
+      <w:pPr>
+        <w:pStyle w:val="ListParagraph"/>
+        <w:numPr>
+          <w:ilvl w:val="0"/>
+          <w:numId w:val="4"/>
+        </w:numPr>
+        <w:spacing w:line="360" w:lineRule="auto"/>
+        <w:rPr>
+          <w:rFonts w:ascii="Times New Roman" w:hAnsi="Times New Roman" w:cs="Times New Roman"/>
+          <w:sz w:val="24"/>
+          <w:szCs w:val="24"/>
+        </w:rPr>
+      </w:pPr>
+      <w:r>
+        <w:rPr>
+          <w:rFonts w:ascii="Times New Roman" w:hAnsi="Times New Roman" w:cs="Times New Roman"/>
+          <w:sz w:val="24"/>
+          <w:szCs w:val="24"/>
+        </w:rPr>
+        <w:t xml:space="preserve">I’ve already eliminated some variables that seem to be highly correlated before having the final dataframe such as </w:t>
+      </w:r>
+      <w:r>
+        <w:rPr>
+          <w:rFonts w:ascii="Times New Roman" w:hAnsi="Times New Roman" w:cs="Times New Roman"/>
+          <w:i/>
+          <w:sz w:val="24"/>
+          <w:szCs w:val="24"/>
+        </w:rPr>
+        <w:t>laborforce, education/GDP ratio</w:t>
+      </w:r>
+      <w:r>
+        <w:rPr>
+          <w:rFonts w:ascii="Times New Roman" w:hAnsi="Times New Roman" w:cs="Times New Roman"/>
+          <w:sz w:val="24"/>
+          <w:szCs w:val="24"/>
+        </w:rPr>
+        <w:t xml:space="preserve">. I’m hesitating to include the data from </w:t>
+      </w:r>
+      <w:r>
+        <w:rPr>
+          <w:rFonts w:ascii="Times New Roman" w:hAnsi="Times New Roman" w:cs="Times New Roman"/>
+          <w:i/>
+          <w:sz w:val="24"/>
+          <w:szCs w:val="24"/>
+        </w:rPr>
+        <w:t xml:space="preserve">month_InvestorFlow </w:t>
+      </w:r>
+      <w:r>
+        <w:rPr>
+          <w:rFonts w:ascii="Times New Roman" w:hAnsi="Times New Roman" w:cs="Times New Roman"/>
+          <w:sz w:val="24"/>
+          <w:szCs w:val="24"/>
+        </w:rPr>
+        <w:t>file because the time range is quite narrow and start at 2007 – very close to Great Recession and I can’t capture any previous recessions but I can try when I want to purely focus on the Great Recession period.</w:t>
+      </w:r>
+    </w:p>
+    <w:p>
+      <w:pPr>
+        <w:pStyle w:val="ListParagraph"/>
+        <w:numPr>
+          <w:ilvl w:val="0"/>
+          <w:numId w:val="4"/>
+        </w:numPr>
+        <w:spacing w:line="360" w:lineRule="auto"/>
+        <w:rPr>
+          <w:rFonts w:ascii="Times New Roman" w:hAnsi="Times New Roman" w:cs="Times New Roman"/>
+          <w:sz w:val="24"/>
+          <w:szCs w:val="24"/>
+        </w:rPr>
+      </w:pPr>
+      <w:r>
+        <w:rPr>
+          <w:rFonts w:ascii="Times New Roman" w:hAnsi="Times New Roman" w:cs="Times New Roman"/>
+          <w:sz w:val="24"/>
+          <w:szCs w:val="24"/>
+        </w:rPr>
+        <w:t xml:space="preserve">For the df_model data I’ve combined, I believe there can be </w:t>
+      </w:r>
+      <w:r>
+        <w:rPr>
+          <w:rFonts w:ascii="Times New Roman" w:hAnsi="Times New Roman" w:cs="Times New Roman"/>
+          <w:i/>
+          <w:sz w:val="24"/>
+          <w:szCs w:val="24"/>
+        </w:rPr>
+        <w:t>some correlation</w:t>
+      </w:r>
+      <w:r>
+        <w:rPr>
+          <w:rFonts w:ascii="Times New Roman" w:hAnsi="Times New Roman" w:cs="Times New Roman"/>
+          <w:sz w:val="24"/>
+          <w:szCs w:val="24"/>
+        </w:rPr>
+        <w:t xml:space="preserve"> between the </w:t>
+      </w:r>
+      <w:r>
+        <w:rPr>
+          <w:rFonts w:ascii="Times New Roman" w:hAnsi="Times New Roman" w:cs="Times New Roman"/>
+          <w:i/>
+          <w:sz w:val="24"/>
+          <w:szCs w:val="24"/>
+        </w:rPr>
+        <w:t>income limits</w:t>
+      </w:r>
+      <w:r>
+        <w:rPr>
+          <w:rFonts w:ascii="Times New Roman" w:hAnsi="Times New Roman" w:cs="Times New Roman"/>
+          <w:sz w:val="24"/>
+          <w:szCs w:val="24"/>
+        </w:rPr>
+        <w:t>: lowest, second, third, fourth and top 5 percent because they seem to have similar trends. But I also want to see how the income variety can affect the GDP so I’ll temporary keep it and test in model</w:t>
+      </w:r>
+      <w:r>
+        <w:rPr>
+          <w:rFonts w:ascii="Times New Roman" w:hAnsi="Times New Roman" w:cs="Times New Roman"/>
+          <w:sz w:val="24"/>
+          <w:szCs w:val="24"/>
+        </w:rPr>
+        <w:t xml:space="preserve"> </w:t>
+      </w:r>
+    </w:p>
+    <w:p>
+      <w:pPr>
+        <w:pStyle w:val="ListParagraph"/>
+        <w:numPr>
+          <w:ilvl w:val="0"/>
+          <w:numId w:val="1"/>
+        </w:numPr>
+        <w:spacing w:line="360" w:lineRule="auto"/>
+        <w:rPr>
+          <w:rFonts w:ascii="Times New Roman" w:hAnsi="Times New Roman" w:cs="Times New Roman"/>
+          <w:sz w:val="24"/>
+          <w:szCs w:val="24"/>
+        </w:rPr>
+      </w:pPr>
+      <w:r>
+        <w:rPr>
+          <w:rFonts w:ascii="Times New Roman" w:hAnsi="Times New Roman" w:cs="Times New Roman"/>
+          <w:sz w:val="24"/>
+          <w:szCs w:val="24"/>
+        </w:rPr>
+        <w:t xml:space="preserve">Limitations: I believe there would be limitations in terms of limited observations. Since the data are mainly monthly and yearly, multiple data is being repeated for yearly variables. Also, for each year I would only have 12 observations because of the monthly data so for the Pooled Cross Section data purpose, I may need multiple years in the model instead of just 2. I would also run the Time Series model since I would have 568 </w:t>
+      </w:r>
+      <w:r>
+        <w:rPr>
+          <w:rFonts w:ascii="Times New Roman" w:hAnsi="Times New Roman" w:cs="Times New Roman"/>
+          <w:sz w:val="24"/>
+          <w:szCs w:val="24"/>
+        </w:rPr>
+        <w:lastRenderedPageBreak/>
+        <w:t xml:space="preserve">observations to see the overall effects of variables on GDP through time. I also haven’t included one of my data file </w:t>
+      </w:r>
+      <w:r>
+        <w:rPr>
+          <w:rFonts w:ascii="Times New Roman" w:hAnsi="Times New Roman" w:cs="Times New Roman"/>
+          <w:i/>
+          <w:sz w:val="24"/>
+          <w:szCs w:val="24"/>
+        </w:rPr>
+        <w:t>month_investorFlow</w:t>
+      </w:r>
+      <w:r>
+        <w:rPr>
+          <w:rFonts w:ascii="Times New Roman" w:hAnsi="Times New Roman" w:cs="Times New Roman"/>
+          <w:sz w:val="24"/>
+          <w:szCs w:val="24"/>
+        </w:rPr>
+        <w:t xml:space="preserve"> due to limited observations.</w:t>
+      </w:r>
+    </w:p>
+    <w:p>
+      <w:pPr>
+        <w:spacing w:line="360" w:lineRule="auto"/>
+        <w:rPr>
+          <w:rFonts w:ascii="Times New Roman" w:hAnsi="Times New Roman" w:cs="Times New Roman"/>
+          <w:b/>
+          <w:sz w:val="24"/>
+          <w:szCs w:val="24"/>
+        </w:rPr>
+      </w:pPr>
+      <w:r>
+        <w:rPr>
+          <w:rFonts w:ascii="Times New Roman" w:hAnsi="Times New Roman" w:cs="Times New Roman"/>
+          <w:b/>
+          <w:sz w:val="24"/>
+          <w:szCs w:val="24"/>
+        </w:rPr>
+        <w:t>III. Model Specification</w:t>
+      </w:r>
+    </w:p>
+    <w:p>
+      <w:pPr>
+        <w:pStyle w:val="ListParagraph"/>
+        <w:numPr>
+          <w:ilvl w:val="0"/>
+          <w:numId w:val="9"/>
+        </w:numPr>
+        <w:spacing w:line="360" w:lineRule="auto"/>
+        <w:rPr>
+          <w:rFonts w:ascii="Times New Roman" w:hAnsi="Times New Roman" w:cs="Times New Roman"/>
+          <w:sz w:val="24"/>
+          <w:szCs w:val="24"/>
+        </w:rPr>
+      </w:pPr>
+      <w:r>
+        <w:rPr>
+          <w:rFonts w:ascii="Times New Roman" w:hAnsi="Times New Roman" w:cs="Times New Roman"/>
+          <w:sz w:val="24"/>
+          <w:szCs w:val="24"/>
+        </w:rPr>
+        <w:t xml:space="preserve">Dependent </w:t>
+      </w:r>
+      <w:r>
+        <w:rPr>
+          <w:rFonts w:ascii="Times New Roman" w:hAnsi="Times New Roman" w:cs="Times New Roman"/>
+          <w:sz w:val="24"/>
+          <w:szCs w:val="24"/>
+        </w:rPr>
+        <w:t xml:space="preserve">variable: GDP (gdp variable from Data Appendix) – </w:t>
+      </w:r>
+      <w:r>
+        <w:rPr>
+          <w:rFonts w:ascii="Times New Roman" w:hAnsi="Times New Roman" w:cs="Times New Roman"/>
+          <w:sz w:val="24"/>
+          <w:szCs w:val="24"/>
+        </w:rPr>
+        <w:t>Yearly US GDP</w:t>
+      </w:r>
+    </w:p>
+    <w:p>
+      <w:pPr>
+        <w:pStyle w:val="ListParagraph"/>
+        <w:numPr>
+          <w:ilvl w:val="0"/>
+          <w:numId w:val="9"/>
+        </w:numPr>
+        <w:spacing w:line="360" w:lineRule="auto"/>
+        <w:rPr>
+          <w:rFonts w:ascii="Times New Roman" w:hAnsi="Times New Roman" w:cs="Times New Roman"/>
+          <w:sz w:val="24"/>
+          <w:szCs w:val="24"/>
+        </w:rPr>
+      </w:pPr>
+      <w:r>
+        <w:rPr>
+          <w:rFonts w:ascii="Times New Roman" w:hAnsi="Times New Roman" w:cs="Times New Roman"/>
+          <w:sz w:val="24"/>
+          <w:szCs w:val="24"/>
+        </w:rPr>
+        <w:t>log(gdp)=β0+δ0d2+β1treatment+δ1d2</w:t>
+      </w:r>
+      <w:r>
+        <w:rPr>
+          <w:rFonts w:ascii="Cambria Math" w:hAnsi="Cambria Math" w:cs="Cambria Math"/>
+          <w:sz w:val="24"/>
+          <w:szCs w:val="24"/>
+        </w:rPr>
+        <w:t>∗</w:t>
+      </w:r>
+      <w:r>
+        <w:rPr>
+          <w:rFonts w:ascii="Times New Roman" w:hAnsi="Times New Roman" w:cs="Times New Roman"/>
+          <w:sz w:val="24"/>
+          <w:szCs w:val="24"/>
+        </w:rPr>
+        <w:t>treatment+β2CPI+β3CPI_Inflation+β4avgHPI+β5long_term_interest+ ... +β15top_5_percent</w:t>
+      </w:r>
+    </w:p>
+    <w:p>
+      <w:pPr>
+        <w:pStyle w:val="ListParagraph"/>
+        <w:numPr>
+          <w:ilvl w:val="0"/>
+          <w:numId w:val="9"/>
+        </w:numPr>
+        <w:spacing w:line="360" w:lineRule="auto"/>
+        <w:rPr>
+          <w:rFonts w:ascii="Times New Roman" w:hAnsi="Times New Roman" w:cs="Times New Roman"/>
+          <w:sz w:val="24"/>
+          <w:szCs w:val="24"/>
+        </w:rPr>
+      </w:pPr>
+      <w:r>
+        <w:rPr>
+          <w:rFonts w:ascii="Times New Roman" w:hAnsi="Times New Roman" w:cs="Times New Roman"/>
+          <w:sz w:val="24"/>
+          <w:szCs w:val="24"/>
+        </w:rPr>
+        <w:t>All variables from Variable description table will be included with their exact name.</w:t>
+      </w:r>
+    </w:p>
+    <w:p>
+      <w:pPr>
+        <w:pStyle w:val="ListParagraph"/>
+        <w:spacing w:line="360" w:lineRule="auto"/>
+        <w:rPr>
+          <w:rFonts w:ascii="Times New Roman" w:hAnsi="Times New Roman" w:cs="Times New Roman"/>
+          <w:sz w:val="24"/>
+          <w:szCs w:val="24"/>
+        </w:rPr>
+      </w:pPr>
+      <w:r>
+        <w:rPr>
+          <w:rFonts w:ascii="Times New Roman" w:hAnsi="Times New Roman" w:cs="Times New Roman"/>
+          <w:sz w:val="24"/>
+          <w:szCs w:val="24"/>
+        </w:rPr>
+        <w:t xml:space="preserve">2 new dummy variables: </w:t>
+      </w:r>
+      <w:r>
+        <w:rPr>
+          <w:rFonts w:ascii="Times New Roman" w:hAnsi="Times New Roman" w:cs="Times New Roman"/>
+          <w:i/>
+          <w:sz w:val="24"/>
+          <w:szCs w:val="24"/>
+        </w:rPr>
+        <w:t>d2</w:t>
+      </w:r>
+      <w:r>
+        <w:rPr>
+          <w:rFonts w:ascii="Times New Roman" w:hAnsi="Times New Roman" w:cs="Times New Roman"/>
+          <w:sz w:val="24"/>
+          <w:szCs w:val="24"/>
+        </w:rPr>
+        <w:t xml:space="preserve"> – during recession period and </w:t>
+      </w:r>
+      <w:r>
+        <w:rPr>
+          <w:rFonts w:ascii="Times New Roman" w:hAnsi="Times New Roman" w:cs="Times New Roman"/>
+          <w:i/>
+          <w:sz w:val="24"/>
+          <w:szCs w:val="24"/>
+        </w:rPr>
+        <w:t>treatment</w:t>
+      </w:r>
+      <w:r>
+        <w:rPr>
+          <w:rFonts w:ascii="Times New Roman" w:hAnsi="Times New Roman" w:cs="Times New Roman"/>
+          <w:sz w:val="24"/>
+          <w:szCs w:val="24"/>
+        </w:rPr>
+        <w:t xml:space="preserve"> </w:t>
+      </w:r>
+      <w:r>
+        <w:rPr>
+          <w:rFonts w:ascii="Times New Roman" w:hAnsi="Times New Roman" w:cs="Times New Roman"/>
+          <w:sz w:val="24"/>
+          <w:szCs w:val="24"/>
+        </w:rPr>
+        <w:t>–</w:t>
+      </w:r>
+      <w:r>
+        <w:rPr>
+          <w:rFonts w:ascii="Times New Roman" w:hAnsi="Times New Roman" w:cs="Times New Roman"/>
+          <w:sz w:val="24"/>
+          <w:szCs w:val="24"/>
+        </w:rPr>
+        <w:t xml:space="preserve"> </w:t>
+      </w:r>
+      <w:r>
+        <w:rPr>
+          <w:rFonts w:ascii="Times New Roman" w:hAnsi="Times New Roman" w:cs="Times New Roman"/>
+          <w:sz w:val="24"/>
+          <w:szCs w:val="24"/>
+        </w:rPr>
+        <w:t>interest rate drop from previous interest rate</w:t>
+      </w:r>
+    </w:p>
+    <w:p>
+      <w:pPr>
+        <w:pStyle w:val="ListParagraph"/>
+        <w:numPr>
+          <w:ilvl w:val="0"/>
+          <w:numId w:val="9"/>
+        </w:numPr>
+        <w:spacing w:line="360" w:lineRule="auto"/>
+        <w:rPr>
+          <w:rFonts w:ascii="Times New Roman" w:hAnsi="Times New Roman" w:cs="Times New Roman"/>
+          <w:sz w:val="24"/>
+          <w:szCs w:val="24"/>
+        </w:rPr>
+      </w:pPr>
+      <w:r>
+        <w:rPr>
+          <w:rFonts w:ascii="Times New Roman" w:hAnsi="Times New Roman" w:cs="Times New Roman"/>
+          <w:sz w:val="24"/>
+          <w:szCs w:val="24"/>
+        </w:rPr>
+        <w:t>Some main coefficients</w:t>
+      </w:r>
       <w:bookmarkStart w:id="0" w:name="_GoBack"/>
       <w:bookmarkEnd w:id="0"/>
-    </w:p>
-    <w:p>
-      <w:pPr>
-        <w:spacing w:line="360" w:lineRule="auto"/>
-        <w:rPr>
-          <w:rFonts w:ascii="Times New Roman" w:hAnsi="Times New Roman" w:cs="Times New Roman"/>
-          <w:b/>
-          <w:sz w:val="24"/>
+      <w:r>
+        <w:rPr>
+          <w:rFonts w:ascii="Times New Roman" w:hAnsi="Times New Roman" w:cs="Times New Roman"/>
+          <w:sz w:val="24"/>
+          <w:szCs w:val="24"/>
+        </w:rPr>
+        <w:t>:</w:t>
+      </w:r>
+    </w:p>
+    <w:tbl>
+      <w:tblPr>
+        <w:tblStyle w:val="TableGrid"/>
+        <w:tblW w:w="0" w:type="auto"/>
+        <w:tblInd w:w="720" w:type="dxa"/>
+        <w:tblLook w:val="04A0" w:firstRow="1" w:lastRow="0" w:firstColumn="1" w:lastColumn="0" w:noHBand="0" w:noVBand="1"/>
+      </w:tblPr>
+      <w:tblGrid>
+        <w:gridCol w:w="4337"/>
+        <w:gridCol w:w="4293"/>
+      </w:tblGrid>
+      <w:tr>
+        <w:tc>
+          <w:tcPr>
+            <w:tcW w:w="4675" w:type="dxa"/>
+          </w:tcPr>
+          <w:p>
+            <w:pPr>
+              <w:pStyle w:val="ListParagraph"/>
+              <w:spacing w:line="360" w:lineRule="auto"/>
+              <w:ind w:left="0"/>
+              <w:rPr>
+                <w:rFonts w:ascii="Times New Roman" w:hAnsi="Times New Roman" w:cs="Times New Roman"/>
+                <w:sz w:val="24"/>
+                <w:szCs w:val="24"/>
+              </w:rPr>
+            </w:pPr>
+            <w:r>
+              <w:rPr>
+                <w:rFonts w:ascii="Times New Roman" w:hAnsi="Times New Roman" w:cs="Times New Roman"/>
+                <w:sz w:val="24"/>
+                <w:szCs w:val="24"/>
+              </w:rPr>
+              <w:t>Variable</w:t>
+            </w:r>
+          </w:p>
+        </w:tc>
+        <w:tc>
+          <w:tcPr>
+            <w:tcW w:w="4675" w:type="dxa"/>
+          </w:tcPr>
+          <w:p>
+            <w:pPr>
+              <w:pStyle w:val="ListParagraph"/>
+              <w:spacing w:line="360" w:lineRule="auto"/>
+              <w:ind w:left="0"/>
+              <w:rPr>
+                <w:rFonts w:ascii="Times New Roman" w:hAnsi="Times New Roman" w:cs="Times New Roman"/>
+                <w:sz w:val="24"/>
+                <w:szCs w:val="24"/>
+              </w:rPr>
+            </w:pPr>
+            <w:r>
+              <w:rPr>
+                <w:rFonts w:ascii="Times New Roman" w:hAnsi="Times New Roman" w:cs="Times New Roman"/>
+                <w:sz w:val="24"/>
+                <w:szCs w:val="24"/>
+              </w:rPr>
+              <w:t>Coefficient</w:t>
+            </w:r>
+          </w:p>
+        </w:tc>
+      </w:tr>
+      <w:tr>
+        <w:tc>
+          <w:tcPr>
+            <w:tcW w:w="4675" w:type="dxa"/>
+          </w:tcPr>
+          <w:p>
+            <w:pPr>
+              <w:pStyle w:val="ListParagraph"/>
+              <w:spacing w:line="360" w:lineRule="auto"/>
+              <w:ind w:left="0"/>
+              <w:rPr>
+                <w:rFonts w:ascii="Times New Roman" w:hAnsi="Times New Roman" w:cs="Times New Roman"/>
+                <w:sz w:val="24"/>
+                <w:szCs w:val="24"/>
+              </w:rPr>
+            </w:pPr>
+            <w:r>
+              <w:rPr>
+                <w:rFonts w:ascii="Times New Roman" w:hAnsi="Times New Roman" w:cs="Times New Roman"/>
+                <w:sz w:val="24"/>
+                <w:szCs w:val="24"/>
+              </w:rPr>
+              <w:t>D2</w:t>
+            </w:r>
+          </w:p>
+        </w:tc>
+        <w:tc>
+          <w:tcPr>
+            <w:tcW w:w="4675" w:type="dxa"/>
+          </w:tcPr>
+          <w:p>
+            <w:pPr>
+              <w:pStyle w:val="ListParagraph"/>
+              <w:spacing w:line="360" w:lineRule="auto"/>
+              <w:ind w:left="0"/>
+              <w:rPr>
+                <w:rFonts w:ascii="Times New Roman" w:hAnsi="Times New Roman" w:cs="Times New Roman"/>
+                <w:sz w:val="24"/>
+                <w:szCs w:val="24"/>
+              </w:rPr>
+            </w:pPr>
+            <w:r>
+              <w:rPr>
+                <w:rFonts w:ascii="Times New Roman" w:hAnsi="Times New Roman" w:cs="Times New Roman"/>
+                <w:sz w:val="24"/>
+                <w:szCs w:val="24"/>
+              </w:rPr>
+              <w:t>Negative</w:t>
+            </w:r>
+          </w:p>
+        </w:tc>
+      </w:tr>
+      <w:tr>
+        <w:tc>
+          <w:tcPr>
+            <w:tcW w:w="4675" w:type="dxa"/>
+          </w:tcPr>
+          <w:p>
+            <w:pPr>
+              <w:pStyle w:val="ListParagraph"/>
+              <w:spacing w:line="360" w:lineRule="auto"/>
+              <w:ind w:left="0"/>
+              <w:rPr>
+                <w:rFonts w:ascii="Times New Roman" w:hAnsi="Times New Roman" w:cs="Times New Roman"/>
+                <w:sz w:val="24"/>
+                <w:szCs w:val="24"/>
+              </w:rPr>
+            </w:pPr>
+            <w:r>
+              <w:rPr>
+                <w:rFonts w:ascii="Times New Roman" w:hAnsi="Times New Roman" w:cs="Times New Roman"/>
+                <w:sz w:val="24"/>
+                <w:szCs w:val="24"/>
+              </w:rPr>
+              <w:t>Treatment</w:t>
+            </w:r>
+          </w:p>
+        </w:tc>
+        <w:tc>
+          <w:tcPr>
+            <w:tcW w:w="4675" w:type="dxa"/>
+          </w:tcPr>
+          <w:p>
+            <w:pPr>
+              <w:pStyle w:val="ListParagraph"/>
+              <w:spacing w:line="360" w:lineRule="auto"/>
+              <w:ind w:left="0"/>
+              <w:rPr>
+                <w:rFonts w:ascii="Times New Roman" w:hAnsi="Times New Roman" w:cs="Times New Roman"/>
+                <w:sz w:val="24"/>
+                <w:szCs w:val="24"/>
+              </w:rPr>
+            </w:pPr>
+            <w:r>
+              <w:rPr>
+                <w:rFonts w:ascii="Times New Roman" w:hAnsi="Times New Roman" w:cs="Times New Roman"/>
+                <w:sz w:val="24"/>
+                <w:szCs w:val="24"/>
+              </w:rPr>
+              <w:t>Negative</w:t>
+            </w:r>
+          </w:p>
+        </w:tc>
+      </w:tr>
+      <w:tr>
+        <w:tc>
+          <w:tcPr>
+            <w:tcW w:w="4675" w:type="dxa"/>
+          </w:tcPr>
+          <w:p>
+            <w:pPr>
+              <w:pStyle w:val="ListParagraph"/>
+              <w:spacing w:line="360" w:lineRule="auto"/>
+              <w:ind w:left="0"/>
+              <w:rPr>
+                <w:rFonts w:ascii="Times New Roman" w:hAnsi="Times New Roman" w:cs="Times New Roman"/>
+                <w:sz w:val="24"/>
+                <w:szCs w:val="24"/>
+              </w:rPr>
+            </w:pPr>
+            <w:r>
+              <w:rPr>
+                <w:rFonts w:ascii="Times New Roman" w:hAnsi="Times New Roman" w:cs="Times New Roman"/>
+                <w:sz w:val="24"/>
+                <w:szCs w:val="24"/>
+              </w:rPr>
+              <w:t>CPI</w:t>
+            </w:r>
+          </w:p>
+        </w:tc>
+        <w:tc>
+          <w:tcPr>
+            <w:tcW w:w="4675" w:type="dxa"/>
+          </w:tcPr>
+          <w:p>
+            <w:pPr>
+              <w:pStyle w:val="ListParagraph"/>
+              <w:spacing w:line="360" w:lineRule="auto"/>
+              <w:ind w:left="0"/>
+              <w:rPr>
+                <w:rFonts w:ascii="Times New Roman" w:hAnsi="Times New Roman" w:cs="Times New Roman"/>
+                <w:sz w:val="24"/>
+                <w:szCs w:val="24"/>
+              </w:rPr>
+            </w:pPr>
+            <w:r>
+              <w:rPr>
+                <w:rFonts w:ascii="Times New Roman" w:hAnsi="Times New Roman" w:cs="Times New Roman"/>
+                <w:sz w:val="24"/>
+                <w:szCs w:val="24"/>
+              </w:rPr>
+              <w:t>Positive</w:t>
+            </w:r>
+          </w:p>
+        </w:tc>
+      </w:tr>
+      <w:tr>
+        <w:tc>
+          <w:tcPr>
+            <w:tcW w:w="4675" w:type="dxa"/>
+          </w:tcPr>
+          <w:p>
+            <w:pPr>
+              <w:pStyle w:val="ListParagraph"/>
+              <w:spacing w:line="360" w:lineRule="auto"/>
+              <w:ind w:left="0"/>
+              <w:rPr>
+                <w:rFonts w:ascii="Times New Roman" w:hAnsi="Times New Roman" w:cs="Times New Roman"/>
+                <w:sz w:val="24"/>
+                <w:szCs w:val="24"/>
+              </w:rPr>
+            </w:pPr>
+            <w:r>
+              <w:rPr>
+                <w:rFonts w:ascii="Times New Roman" w:hAnsi="Times New Roman" w:cs="Times New Roman"/>
+                <w:sz w:val="24"/>
+                <w:szCs w:val="24"/>
+              </w:rPr>
+              <w:t>avgHPI</w:t>
+            </w:r>
+          </w:p>
+        </w:tc>
+        <w:tc>
+          <w:tcPr>
+            <w:tcW w:w="4675" w:type="dxa"/>
+          </w:tcPr>
+          <w:p>
+            <w:pPr>
+              <w:pStyle w:val="ListParagraph"/>
+              <w:spacing w:line="360" w:lineRule="auto"/>
+              <w:ind w:left="0"/>
+              <w:rPr>
+                <w:rFonts w:ascii="Times New Roman" w:hAnsi="Times New Roman" w:cs="Times New Roman"/>
+                <w:sz w:val="24"/>
+                <w:szCs w:val="24"/>
+              </w:rPr>
+            </w:pPr>
+            <w:r>
+              <w:rPr>
+                <w:rFonts w:ascii="Times New Roman" w:hAnsi="Times New Roman" w:cs="Times New Roman"/>
+                <w:sz w:val="24"/>
+                <w:szCs w:val="24"/>
+              </w:rPr>
+              <w:t>Positive</w:t>
+            </w:r>
+          </w:p>
+        </w:tc>
+      </w:tr>
+      <w:tr>
+        <w:tc>
+          <w:tcPr>
+            <w:tcW w:w="4675" w:type="dxa"/>
+          </w:tcPr>
+          <w:p>
+            <w:pPr>
+              <w:pStyle w:val="ListParagraph"/>
+              <w:spacing w:line="360" w:lineRule="auto"/>
+              <w:ind w:left="0"/>
+              <w:rPr>
+                <w:rFonts w:ascii="Times New Roman" w:hAnsi="Times New Roman" w:cs="Times New Roman"/>
+                <w:sz w:val="24"/>
+                <w:szCs w:val="24"/>
+              </w:rPr>
+            </w:pPr>
+            <w:r>
+              <w:rPr>
+                <w:rFonts w:ascii="Times New Roman" w:hAnsi="Times New Roman" w:cs="Times New Roman"/>
+                <w:sz w:val="24"/>
+                <w:szCs w:val="24"/>
+              </w:rPr>
+              <w:t>Employed_rate</w:t>
+            </w:r>
+          </w:p>
+        </w:tc>
+        <w:tc>
+          <w:tcPr>
+            <w:tcW w:w="4675" w:type="dxa"/>
+          </w:tcPr>
+          <w:p>
+            <w:pPr>
+              <w:pStyle w:val="ListParagraph"/>
+              <w:spacing w:line="360" w:lineRule="auto"/>
+              <w:ind w:left="0"/>
+              <w:rPr>
+                <w:rFonts w:ascii="Times New Roman" w:hAnsi="Times New Roman" w:cs="Times New Roman"/>
+                <w:sz w:val="24"/>
+                <w:szCs w:val="24"/>
+              </w:rPr>
+            </w:pPr>
+            <w:r>
+              <w:rPr>
+                <w:rFonts w:ascii="Times New Roman" w:hAnsi="Times New Roman" w:cs="Times New Roman"/>
+                <w:sz w:val="24"/>
+                <w:szCs w:val="24"/>
+              </w:rPr>
+              <w:t>Positive</w:t>
+            </w:r>
+          </w:p>
+        </w:tc>
+      </w:tr>
+    </w:tbl>
+    <w:p>
+      <w:pPr>
+        <w:pStyle w:val="ListParagraph"/>
+        <w:spacing w:line="360" w:lineRule="auto"/>
+        <w:rPr>
+          <w:rFonts w:ascii="Times New Roman" w:hAnsi="Times New Roman" w:cs="Times New Roman"/>
+          <w:sz w:val="24"/>
+          <w:szCs w:val="24"/>
         </w:rPr>
       </w:pPr>
     </w:p>
     <w:sectPr>
-      <w:headerReference w:type="default" r:id="rId6"/>
+      <w:headerReference w:type="default" r:id="rId13"/>
       <w:pgSz w:w="12240" w:h="15840"/>
       <w:pgMar w:top="1440" w:right="1440" w:bottom="1440" w:left="1440" w:header="720" w:footer="720" w:gutter="0"/>
       <w:cols w:space="720"/>
@@ -188,6 +1925,854 @@
     </w:pPr>
   </w:p>
 </w:hdr>
+</file>
+
+<file path=word/numbering.xml><?xml version="1.0" encoding="utf-8"?>
+<w:numbering xmlns:wpc="http://schemas.microsoft.com/office/word/2010/wordprocessingCanvas" xmlns:cx="http://schemas.microsoft.com/office/drawing/2014/chartex" xmlns:mc="http://schemas.openxmlformats.org/markup-compatibility/2006" xmlns:o="urn:schemas-microsoft-com:office:office" xmlns:r="http://schemas.openxmlformats.org/officeDocument/2006/relationships" xmlns:m="http://schemas.openxmlformats.org/officeDocument/2006/math" xmlns:v="urn:schemas-microsoft-com:vml" xmlns:wp14="http://schemas.microsoft.com/office/word/2010/wordprocessingDrawing" xmlns:wp="http://schemas.openxmlformats.org/drawingml/2006/wordprocessingDrawing" xmlns:w10="urn:schemas-microsoft-com:office:word" xmlns:w="http://schemas.openxmlformats.org/wordprocessingml/2006/main" xmlns:w14="http://schemas.microsoft.com/office/word/2010/wordml" xmlns:w15="http://schemas.microsoft.com/office/word/2012/wordml" xmlns:w16se="http://schemas.microsoft.com/office/word/2015/wordml/symex" xmlns:wpg="http://schemas.microsoft.com/office/word/2010/wordprocessingGroup" xmlns:wpi="http://schemas.microsoft.com/office/word/2010/wordprocessingInk" xmlns:wne="http://schemas.microsoft.com/office/word/2006/wordml" xmlns:wps="http://schemas.microsoft.com/office/word/2010/wordprocessingShape" mc:Ignorable="w14 w15 w16se wp14">
+  <w:abstractNum w:abstractNumId="0" w15:restartNumberingAfterBreak="0">
+    <w:nsid w:val="0FD50EDA"/>
+    <w:multiLevelType w:val="hybridMultilevel"/>
+    <w:tmpl w:val="F878B82E"/>
+    <w:lvl w:ilvl="0" w:tplc="0409001B">
+      <w:start w:val="1"/>
+      <w:numFmt w:val="lowerRoman"/>
+      <w:lvlText w:val="%1."/>
+      <w:lvlJc w:val="right"/>
+      <w:pPr>
+        <w:ind w:left="1440" w:hanging="360"/>
+      </w:pPr>
+    </w:lvl>
+    <w:lvl w:ilvl="1" w:tplc="04090019" w:tentative="1">
+      <w:start w:val="1"/>
+      <w:numFmt w:val="lowerLetter"/>
+      <w:lvlText w:val="%2."/>
+      <w:lvlJc w:val="left"/>
+      <w:pPr>
+        <w:ind w:left="2160" w:hanging="360"/>
+      </w:pPr>
+    </w:lvl>
+    <w:lvl w:ilvl="2" w:tplc="0409001B" w:tentative="1">
+      <w:start w:val="1"/>
+      <w:numFmt w:val="lowerRoman"/>
+      <w:lvlText w:val="%3."/>
+      <w:lvlJc w:val="right"/>
+      <w:pPr>
+        <w:ind w:left="2880" w:hanging="180"/>
+      </w:pPr>
+    </w:lvl>
+    <w:lvl w:ilvl="3" w:tplc="0409000F" w:tentative="1">
+      <w:start w:val="1"/>
+      <w:numFmt w:val="decimal"/>
+      <w:lvlText w:val="%4."/>
+      <w:lvlJc w:val="left"/>
+      <w:pPr>
+        <w:ind w:left="3600" w:hanging="360"/>
+      </w:pPr>
+    </w:lvl>
+    <w:lvl w:ilvl="4" w:tplc="04090019" w:tentative="1">
+      <w:start w:val="1"/>
+      <w:numFmt w:val="lowerLetter"/>
+      <w:lvlText w:val="%5."/>
+      <w:lvlJc w:val="left"/>
+      <w:pPr>
+        <w:ind w:left="4320" w:hanging="360"/>
+      </w:pPr>
+    </w:lvl>
+    <w:lvl w:ilvl="5" w:tplc="0409001B" w:tentative="1">
+      <w:start w:val="1"/>
+      <w:numFmt w:val="lowerRoman"/>
+      <w:lvlText w:val="%6."/>
+      <w:lvlJc w:val="right"/>
+      <w:pPr>
+        <w:ind w:left="5040" w:hanging="180"/>
+      </w:pPr>
+    </w:lvl>
+    <w:lvl w:ilvl="6" w:tplc="0409000F" w:tentative="1">
+      <w:start w:val="1"/>
+      <w:numFmt w:val="decimal"/>
+      <w:lvlText w:val="%7."/>
+      <w:lvlJc w:val="left"/>
+      <w:pPr>
+        <w:ind w:left="5760" w:hanging="360"/>
+      </w:pPr>
+    </w:lvl>
+    <w:lvl w:ilvl="7" w:tplc="04090019" w:tentative="1">
+      <w:start w:val="1"/>
+      <w:numFmt w:val="lowerLetter"/>
+      <w:lvlText w:val="%8."/>
+      <w:lvlJc w:val="left"/>
+      <w:pPr>
+        <w:ind w:left="6480" w:hanging="360"/>
+      </w:pPr>
+    </w:lvl>
+    <w:lvl w:ilvl="8" w:tplc="0409001B" w:tentative="1">
+      <w:start w:val="1"/>
+      <w:numFmt w:val="lowerRoman"/>
+      <w:lvlText w:val="%9."/>
+      <w:lvlJc w:val="right"/>
+      <w:pPr>
+        <w:ind w:left="7200" w:hanging="180"/>
+      </w:pPr>
+    </w:lvl>
+  </w:abstractNum>
+  <w:abstractNum w:abstractNumId="1" w15:restartNumberingAfterBreak="0">
+    <w:nsid w:val="1861063A"/>
+    <w:multiLevelType w:val="hybridMultilevel"/>
+    <w:tmpl w:val="20DE68B2"/>
+    <w:lvl w:ilvl="0" w:tplc="FDC655E2">
+      <w:start w:val="1"/>
+      <w:numFmt w:val="decimal"/>
+      <w:lvlText w:val="%1."/>
+      <w:lvlJc w:val="left"/>
+      <w:pPr>
+        <w:ind w:left="720" w:hanging="360"/>
+      </w:pPr>
+      <w:rPr>
+        <w:rFonts w:hint="default"/>
+      </w:rPr>
+    </w:lvl>
+    <w:lvl w:ilvl="1" w:tplc="04090019" w:tentative="1">
+      <w:start w:val="1"/>
+      <w:numFmt w:val="lowerLetter"/>
+      <w:lvlText w:val="%2."/>
+      <w:lvlJc w:val="left"/>
+      <w:pPr>
+        <w:ind w:left="1440" w:hanging="360"/>
+      </w:pPr>
+    </w:lvl>
+    <w:lvl w:ilvl="2" w:tplc="0409001B" w:tentative="1">
+      <w:start w:val="1"/>
+      <w:numFmt w:val="lowerRoman"/>
+      <w:lvlText w:val="%3."/>
+      <w:lvlJc w:val="right"/>
+      <w:pPr>
+        <w:ind w:left="2160" w:hanging="180"/>
+      </w:pPr>
+    </w:lvl>
+    <w:lvl w:ilvl="3" w:tplc="0409000F" w:tentative="1">
+      <w:start w:val="1"/>
+      <w:numFmt w:val="decimal"/>
+      <w:lvlText w:val="%4."/>
+      <w:lvlJc w:val="left"/>
+      <w:pPr>
+        <w:ind w:left="2880" w:hanging="360"/>
+      </w:pPr>
+    </w:lvl>
+    <w:lvl w:ilvl="4" w:tplc="04090019" w:tentative="1">
+      <w:start w:val="1"/>
+      <w:numFmt w:val="lowerLetter"/>
+      <w:lvlText w:val="%5."/>
+      <w:lvlJc w:val="left"/>
+      <w:pPr>
+        <w:ind w:left="3600" w:hanging="360"/>
+      </w:pPr>
+    </w:lvl>
+    <w:lvl w:ilvl="5" w:tplc="0409001B" w:tentative="1">
+      <w:start w:val="1"/>
+      <w:numFmt w:val="lowerRoman"/>
+      <w:lvlText w:val="%6."/>
+      <w:lvlJc w:val="right"/>
+      <w:pPr>
+        <w:ind w:left="4320" w:hanging="180"/>
+      </w:pPr>
+    </w:lvl>
+    <w:lvl w:ilvl="6" w:tplc="0409000F" w:tentative="1">
+      <w:start w:val="1"/>
+      <w:numFmt w:val="decimal"/>
+      <w:lvlText w:val="%7."/>
+      <w:lvlJc w:val="left"/>
+      <w:pPr>
+        <w:ind w:left="5040" w:hanging="360"/>
+      </w:pPr>
+    </w:lvl>
+    <w:lvl w:ilvl="7" w:tplc="04090019" w:tentative="1">
+      <w:start w:val="1"/>
+      <w:numFmt w:val="lowerLetter"/>
+      <w:lvlText w:val="%8."/>
+      <w:lvlJc w:val="left"/>
+      <w:pPr>
+        <w:ind w:left="5760" w:hanging="360"/>
+      </w:pPr>
+    </w:lvl>
+    <w:lvl w:ilvl="8" w:tplc="0409001B" w:tentative="1">
+      <w:start w:val="1"/>
+      <w:numFmt w:val="lowerRoman"/>
+      <w:lvlText w:val="%9."/>
+      <w:lvlJc w:val="right"/>
+      <w:pPr>
+        <w:ind w:left="6480" w:hanging="180"/>
+      </w:pPr>
+    </w:lvl>
+  </w:abstractNum>
+  <w:abstractNum w:abstractNumId="2" w15:restartNumberingAfterBreak="0">
+    <w:nsid w:val="2BE36546"/>
+    <w:multiLevelType w:val="hybridMultilevel"/>
+    <w:tmpl w:val="1C38E3A4"/>
+    <w:lvl w:ilvl="0" w:tplc="0409001B">
+      <w:start w:val="1"/>
+      <w:numFmt w:val="lowerRoman"/>
+      <w:lvlText w:val="%1."/>
+      <w:lvlJc w:val="right"/>
+      <w:pPr>
+        <w:ind w:left="1440" w:hanging="360"/>
+      </w:pPr>
+    </w:lvl>
+    <w:lvl w:ilvl="1" w:tplc="04090019" w:tentative="1">
+      <w:start w:val="1"/>
+      <w:numFmt w:val="lowerLetter"/>
+      <w:lvlText w:val="%2."/>
+      <w:lvlJc w:val="left"/>
+      <w:pPr>
+        <w:ind w:left="2160" w:hanging="360"/>
+      </w:pPr>
+    </w:lvl>
+    <w:lvl w:ilvl="2" w:tplc="0409001B" w:tentative="1">
+      <w:start w:val="1"/>
+      <w:numFmt w:val="lowerRoman"/>
+      <w:lvlText w:val="%3."/>
+      <w:lvlJc w:val="right"/>
+      <w:pPr>
+        <w:ind w:left="2880" w:hanging="180"/>
+      </w:pPr>
+    </w:lvl>
+    <w:lvl w:ilvl="3" w:tplc="0409000F" w:tentative="1">
+      <w:start w:val="1"/>
+      <w:numFmt w:val="decimal"/>
+      <w:lvlText w:val="%4."/>
+      <w:lvlJc w:val="left"/>
+      <w:pPr>
+        <w:ind w:left="3600" w:hanging="360"/>
+      </w:pPr>
+    </w:lvl>
+    <w:lvl w:ilvl="4" w:tplc="04090019" w:tentative="1">
+      <w:start w:val="1"/>
+      <w:numFmt w:val="lowerLetter"/>
+      <w:lvlText w:val="%5."/>
+      <w:lvlJc w:val="left"/>
+      <w:pPr>
+        <w:ind w:left="4320" w:hanging="360"/>
+      </w:pPr>
+    </w:lvl>
+    <w:lvl w:ilvl="5" w:tplc="0409001B" w:tentative="1">
+      <w:start w:val="1"/>
+      <w:numFmt w:val="lowerRoman"/>
+      <w:lvlText w:val="%6."/>
+      <w:lvlJc w:val="right"/>
+      <w:pPr>
+        <w:ind w:left="5040" w:hanging="180"/>
+      </w:pPr>
+    </w:lvl>
+    <w:lvl w:ilvl="6" w:tplc="0409000F" w:tentative="1">
+      <w:start w:val="1"/>
+      <w:numFmt w:val="decimal"/>
+      <w:lvlText w:val="%7."/>
+      <w:lvlJc w:val="left"/>
+      <w:pPr>
+        <w:ind w:left="5760" w:hanging="360"/>
+      </w:pPr>
+    </w:lvl>
+    <w:lvl w:ilvl="7" w:tplc="04090019" w:tentative="1">
+      <w:start w:val="1"/>
+      <w:numFmt w:val="lowerLetter"/>
+      <w:lvlText w:val="%8."/>
+      <w:lvlJc w:val="left"/>
+      <w:pPr>
+        <w:ind w:left="6480" w:hanging="360"/>
+      </w:pPr>
+    </w:lvl>
+    <w:lvl w:ilvl="8" w:tplc="0409001B" w:tentative="1">
+      <w:start w:val="1"/>
+      <w:numFmt w:val="lowerRoman"/>
+      <w:lvlText w:val="%9."/>
+      <w:lvlJc w:val="right"/>
+      <w:pPr>
+        <w:ind w:left="7200" w:hanging="180"/>
+      </w:pPr>
+    </w:lvl>
+  </w:abstractNum>
+  <w:abstractNum w:abstractNumId="3" w15:restartNumberingAfterBreak="0">
+    <w:nsid w:val="359848D7"/>
+    <w:multiLevelType w:val="hybridMultilevel"/>
+    <w:tmpl w:val="A920BCFA"/>
+    <w:lvl w:ilvl="0" w:tplc="9078ED7E">
+      <w:start w:val="1"/>
+      <w:numFmt w:val="lowerRoman"/>
+      <w:lvlText w:val="%1."/>
+      <w:lvlJc w:val="left"/>
+      <w:pPr>
+        <w:ind w:left="1080" w:hanging="720"/>
+      </w:pPr>
+      <w:rPr>
+        <w:rFonts w:hint="default"/>
+      </w:rPr>
+    </w:lvl>
+    <w:lvl w:ilvl="1" w:tplc="04090019" w:tentative="1">
+      <w:start w:val="1"/>
+      <w:numFmt w:val="lowerLetter"/>
+      <w:lvlText w:val="%2."/>
+      <w:lvlJc w:val="left"/>
+      <w:pPr>
+        <w:ind w:left="1440" w:hanging="360"/>
+      </w:pPr>
+    </w:lvl>
+    <w:lvl w:ilvl="2" w:tplc="0409001B" w:tentative="1">
+      <w:start w:val="1"/>
+      <w:numFmt w:val="lowerRoman"/>
+      <w:lvlText w:val="%3."/>
+      <w:lvlJc w:val="right"/>
+      <w:pPr>
+        <w:ind w:left="2160" w:hanging="180"/>
+      </w:pPr>
+    </w:lvl>
+    <w:lvl w:ilvl="3" w:tplc="0409000F" w:tentative="1">
+      <w:start w:val="1"/>
+      <w:numFmt w:val="decimal"/>
+      <w:lvlText w:val="%4."/>
+      <w:lvlJc w:val="left"/>
+      <w:pPr>
+        <w:ind w:left="2880" w:hanging="360"/>
+      </w:pPr>
+    </w:lvl>
+    <w:lvl w:ilvl="4" w:tplc="04090019" w:tentative="1">
+      <w:start w:val="1"/>
+      <w:numFmt w:val="lowerLetter"/>
+      <w:lvlText w:val="%5."/>
+      <w:lvlJc w:val="left"/>
+      <w:pPr>
+        <w:ind w:left="3600" w:hanging="360"/>
+      </w:pPr>
+    </w:lvl>
+    <w:lvl w:ilvl="5" w:tplc="0409001B" w:tentative="1">
+      <w:start w:val="1"/>
+      <w:numFmt w:val="lowerRoman"/>
+      <w:lvlText w:val="%6."/>
+      <w:lvlJc w:val="right"/>
+      <w:pPr>
+        <w:ind w:left="4320" w:hanging="180"/>
+      </w:pPr>
+    </w:lvl>
+    <w:lvl w:ilvl="6" w:tplc="0409000F" w:tentative="1">
+      <w:start w:val="1"/>
+      <w:numFmt w:val="decimal"/>
+      <w:lvlText w:val="%7."/>
+      <w:lvlJc w:val="left"/>
+      <w:pPr>
+        <w:ind w:left="5040" w:hanging="360"/>
+      </w:pPr>
+    </w:lvl>
+    <w:lvl w:ilvl="7" w:tplc="04090019" w:tentative="1">
+      <w:start w:val="1"/>
+      <w:numFmt w:val="lowerLetter"/>
+      <w:lvlText w:val="%8."/>
+      <w:lvlJc w:val="left"/>
+      <w:pPr>
+        <w:ind w:left="5760" w:hanging="360"/>
+      </w:pPr>
+    </w:lvl>
+    <w:lvl w:ilvl="8" w:tplc="0409001B" w:tentative="1">
+      <w:start w:val="1"/>
+      <w:numFmt w:val="lowerRoman"/>
+      <w:lvlText w:val="%9."/>
+      <w:lvlJc w:val="right"/>
+      <w:pPr>
+        <w:ind w:left="6480" w:hanging="180"/>
+      </w:pPr>
+    </w:lvl>
+  </w:abstractNum>
+  <w:abstractNum w:abstractNumId="4" w15:restartNumberingAfterBreak="0">
+    <w:nsid w:val="46D47513"/>
+    <w:multiLevelType w:val="hybridMultilevel"/>
+    <w:tmpl w:val="91D404C0"/>
+    <w:lvl w:ilvl="0" w:tplc="9D16C510">
+      <w:start w:val="2"/>
+      <w:numFmt w:val="bullet"/>
+      <w:lvlText w:val="-"/>
+      <w:lvlJc w:val="left"/>
+      <w:pPr>
+        <w:ind w:left="1800" w:hanging="360"/>
+      </w:pPr>
+      <w:rPr>
+        <w:rFonts w:ascii="Times New Roman" w:eastAsiaTheme="minorHAnsi" w:hAnsi="Times New Roman" w:cs="Times New Roman" w:hint="default"/>
+      </w:rPr>
+    </w:lvl>
+    <w:lvl w:ilvl="1" w:tplc="04090003" w:tentative="1">
+      <w:start w:val="1"/>
+      <w:numFmt w:val="bullet"/>
+      <w:lvlText w:val="o"/>
+      <w:lvlJc w:val="left"/>
+      <w:pPr>
+        <w:ind w:left="2520" w:hanging="360"/>
+      </w:pPr>
+      <w:rPr>
+        <w:rFonts w:ascii="Courier New" w:hAnsi="Courier New" w:cs="Courier New" w:hint="default"/>
+      </w:rPr>
+    </w:lvl>
+    <w:lvl w:ilvl="2" w:tplc="04090005" w:tentative="1">
+      <w:start w:val="1"/>
+      <w:numFmt w:val="bullet"/>
+      <w:lvlText w:val=""/>
+      <w:lvlJc w:val="left"/>
+      <w:pPr>
+        <w:ind w:left="3240" w:hanging="360"/>
+      </w:pPr>
+      <w:rPr>
+        <w:rFonts w:ascii="Wingdings" w:hAnsi="Wingdings" w:hint="default"/>
+      </w:rPr>
+    </w:lvl>
+    <w:lvl w:ilvl="3" w:tplc="04090001" w:tentative="1">
+      <w:start w:val="1"/>
+      <w:numFmt w:val="bullet"/>
+      <w:lvlText w:val=""/>
+      <w:lvlJc w:val="left"/>
+      <w:pPr>
+        <w:ind w:left="3960" w:hanging="360"/>
+      </w:pPr>
+      <w:rPr>
+        <w:rFonts w:ascii="Symbol" w:hAnsi="Symbol" w:hint="default"/>
+      </w:rPr>
+    </w:lvl>
+    <w:lvl w:ilvl="4" w:tplc="04090003" w:tentative="1">
+      <w:start w:val="1"/>
+      <w:numFmt w:val="bullet"/>
+      <w:lvlText w:val="o"/>
+      <w:lvlJc w:val="left"/>
+      <w:pPr>
+        <w:ind w:left="4680" w:hanging="360"/>
+      </w:pPr>
+      <w:rPr>
+        <w:rFonts w:ascii="Courier New" w:hAnsi="Courier New" w:cs="Courier New" w:hint="default"/>
+      </w:rPr>
+    </w:lvl>
+    <w:lvl w:ilvl="5" w:tplc="04090005" w:tentative="1">
+      <w:start w:val="1"/>
+      <w:numFmt w:val="bullet"/>
+      <w:lvlText w:val=""/>
+      <w:lvlJc w:val="left"/>
+      <w:pPr>
+        <w:ind w:left="5400" w:hanging="360"/>
+      </w:pPr>
+      <w:rPr>
+        <w:rFonts w:ascii="Wingdings" w:hAnsi="Wingdings" w:hint="default"/>
+      </w:rPr>
+    </w:lvl>
+    <w:lvl w:ilvl="6" w:tplc="04090001" w:tentative="1">
+      <w:start w:val="1"/>
+      <w:numFmt w:val="bullet"/>
+      <w:lvlText w:val=""/>
+      <w:lvlJc w:val="left"/>
+      <w:pPr>
+        <w:ind w:left="6120" w:hanging="360"/>
+      </w:pPr>
+      <w:rPr>
+        <w:rFonts w:ascii="Symbol" w:hAnsi="Symbol" w:hint="default"/>
+      </w:rPr>
+    </w:lvl>
+    <w:lvl w:ilvl="7" w:tplc="04090003" w:tentative="1">
+      <w:start w:val="1"/>
+      <w:numFmt w:val="bullet"/>
+      <w:lvlText w:val="o"/>
+      <w:lvlJc w:val="left"/>
+      <w:pPr>
+        <w:ind w:left="6840" w:hanging="360"/>
+      </w:pPr>
+      <w:rPr>
+        <w:rFonts w:ascii="Courier New" w:hAnsi="Courier New" w:cs="Courier New" w:hint="default"/>
+      </w:rPr>
+    </w:lvl>
+    <w:lvl w:ilvl="8" w:tplc="04090005" w:tentative="1">
+      <w:start w:val="1"/>
+      <w:numFmt w:val="bullet"/>
+      <w:lvlText w:val=""/>
+      <w:lvlJc w:val="left"/>
+      <w:pPr>
+        <w:ind w:left="7560" w:hanging="360"/>
+      </w:pPr>
+      <w:rPr>
+        <w:rFonts w:ascii="Wingdings" w:hAnsi="Wingdings" w:hint="default"/>
+      </w:rPr>
+    </w:lvl>
+  </w:abstractNum>
+  <w:abstractNum w:abstractNumId="5" w15:restartNumberingAfterBreak="0">
+    <w:nsid w:val="5EB33DF4"/>
+    <w:multiLevelType w:val="hybridMultilevel"/>
+    <w:tmpl w:val="CD98CDE0"/>
+    <w:lvl w:ilvl="0" w:tplc="3C527B5A">
+      <w:start w:val="1"/>
+      <w:numFmt w:val="decimal"/>
+      <w:lvlText w:val="%1."/>
+      <w:lvlJc w:val="left"/>
+      <w:pPr>
+        <w:ind w:left="720" w:hanging="360"/>
+      </w:pPr>
+      <w:rPr>
+        <w:rFonts w:hint="default"/>
+      </w:rPr>
+    </w:lvl>
+    <w:lvl w:ilvl="1" w:tplc="04090019" w:tentative="1">
+      <w:start w:val="1"/>
+      <w:numFmt w:val="lowerLetter"/>
+      <w:lvlText w:val="%2."/>
+      <w:lvlJc w:val="left"/>
+      <w:pPr>
+        <w:ind w:left="1440" w:hanging="360"/>
+      </w:pPr>
+    </w:lvl>
+    <w:lvl w:ilvl="2" w:tplc="0409001B" w:tentative="1">
+      <w:start w:val="1"/>
+      <w:numFmt w:val="lowerRoman"/>
+      <w:lvlText w:val="%3."/>
+      <w:lvlJc w:val="right"/>
+      <w:pPr>
+        <w:ind w:left="2160" w:hanging="180"/>
+      </w:pPr>
+    </w:lvl>
+    <w:lvl w:ilvl="3" w:tplc="0409000F" w:tentative="1">
+      <w:start w:val="1"/>
+      <w:numFmt w:val="decimal"/>
+      <w:lvlText w:val="%4."/>
+      <w:lvlJc w:val="left"/>
+      <w:pPr>
+        <w:ind w:left="2880" w:hanging="360"/>
+      </w:pPr>
+    </w:lvl>
+    <w:lvl w:ilvl="4" w:tplc="04090019" w:tentative="1">
+      <w:start w:val="1"/>
+      <w:numFmt w:val="lowerLetter"/>
+      <w:lvlText w:val="%5."/>
+      <w:lvlJc w:val="left"/>
+      <w:pPr>
+        <w:ind w:left="3600" w:hanging="360"/>
+      </w:pPr>
+    </w:lvl>
+    <w:lvl w:ilvl="5" w:tplc="0409001B" w:tentative="1">
+      <w:start w:val="1"/>
+      <w:numFmt w:val="lowerRoman"/>
+      <w:lvlText w:val="%6."/>
+      <w:lvlJc w:val="right"/>
+      <w:pPr>
+        <w:ind w:left="4320" w:hanging="180"/>
+      </w:pPr>
+    </w:lvl>
+    <w:lvl w:ilvl="6" w:tplc="0409000F" w:tentative="1">
+      <w:start w:val="1"/>
+      <w:numFmt w:val="decimal"/>
+      <w:lvlText w:val="%7."/>
+      <w:lvlJc w:val="left"/>
+      <w:pPr>
+        <w:ind w:left="5040" w:hanging="360"/>
+      </w:pPr>
+    </w:lvl>
+    <w:lvl w:ilvl="7" w:tplc="04090019" w:tentative="1">
+      <w:start w:val="1"/>
+      <w:numFmt w:val="lowerLetter"/>
+      <w:lvlText w:val="%8."/>
+      <w:lvlJc w:val="left"/>
+      <w:pPr>
+        <w:ind w:left="5760" w:hanging="360"/>
+      </w:pPr>
+    </w:lvl>
+    <w:lvl w:ilvl="8" w:tplc="0409001B" w:tentative="1">
+      <w:start w:val="1"/>
+      <w:numFmt w:val="lowerRoman"/>
+      <w:lvlText w:val="%9."/>
+      <w:lvlJc w:val="right"/>
+      <w:pPr>
+        <w:ind w:left="6480" w:hanging="180"/>
+      </w:pPr>
+    </w:lvl>
+  </w:abstractNum>
+  <w:abstractNum w:abstractNumId="6" w15:restartNumberingAfterBreak="0">
+    <w:nsid w:val="61EE3DA5"/>
+    <w:multiLevelType w:val="hybridMultilevel"/>
+    <w:tmpl w:val="210655B2"/>
+    <w:lvl w:ilvl="0" w:tplc="0409000F">
+      <w:start w:val="1"/>
+      <w:numFmt w:val="decimal"/>
+      <w:lvlText w:val="%1."/>
+      <w:lvlJc w:val="left"/>
+      <w:pPr>
+        <w:ind w:left="720" w:hanging="360"/>
+      </w:pPr>
+    </w:lvl>
+    <w:lvl w:ilvl="1" w:tplc="04090019" w:tentative="1">
+      <w:start w:val="1"/>
+      <w:numFmt w:val="lowerLetter"/>
+      <w:lvlText w:val="%2."/>
+      <w:lvlJc w:val="left"/>
+      <w:pPr>
+        <w:ind w:left="1440" w:hanging="360"/>
+      </w:pPr>
+    </w:lvl>
+    <w:lvl w:ilvl="2" w:tplc="0409001B" w:tentative="1">
+      <w:start w:val="1"/>
+      <w:numFmt w:val="lowerRoman"/>
+      <w:lvlText w:val="%3."/>
+      <w:lvlJc w:val="right"/>
+      <w:pPr>
+        <w:ind w:left="2160" w:hanging="180"/>
+      </w:pPr>
+    </w:lvl>
+    <w:lvl w:ilvl="3" w:tplc="0409000F" w:tentative="1">
+      <w:start w:val="1"/>
+      <w:numFmt w:val="decimal"/>
+      <w:lvlText w:val="%4."/>
+      <w:lvlJc w:val="left"/>
+      <w:pPr>
+        <w:ind w:left="2880" w:hanging="360"/>
+      </w:pPr>
+    </w:lvl>
+    <w:lvl w:ilvl="4" w:tplc="04090019" w:tentative="1">
+      <w:start w:val="1"/>
+      <w:numFmt w:val="lowerLetter"/>
+      <w:lvlText w:val="%5."/>
+      <w:lvlJc w:val="left"/>
+      <w:pPr>
+        <w:ind w:left="3600" w:hanging="360"/>
+      </w:pPr>
+    </w:lvl>
+    <w:lvl w:ilvl="5" w:tplc="0409001B" w:tentative="1">
+      <w:start w:val="1"/>
+      <w:numFmt w:val="lowerRoman"/>
+      <w:lvlText w:val="%6."/>
+      <w:lvlJc w:val="right"/>
+      <w:pPr>
+        <w:ind w:left="4320" w:hanging="180"/>
+      </w:pPr>
+    </w:lvl>
+    <w:lvl w:ilvl="6" w:tplc="0409000F" w:tentative="1">
+      <w:start w:val="1"/>
+      <w:numFmt w:val="decimal"/>
+      <w:lvlText w:val="%7."/>
+      <w:lvlJc w:val="left"/>
+      <w:pPr>
+        <w:ind w:left="5040" w:hanging="360"/>
+      </w:pPr>
+    </w:lvl>
+    <w:lvl w:ilvl="7" w:tplc="04090019" w:tentative="1">
+      <w:start w:val="1"/>
+      <w:numFmt w:val="lowerLetter"/>
+      <w:lvlText w:val="%8."/>
+      <w:lvlJc w:val="left"/>
+      <w:pPr>
+        <w:ind w:left="5760" w:hanging="360"/>
+      </w:pPr>
+    </w:lvl>
+    <w:lvl w:ilvl="8" w:tplc="0409001B" w:tentative="1">
+      <w:start w:val="1"/>
+      <w:numFmt w:val="lowerRoman"/>
+      <w:lvlText w:val="%9."/>
+      <w:lvlJc w:val="right"/>
+      <w:pPr>
+        <w:ind w:left="6480" w:hanging="180"/>
+      </w:pPr>
+    </w:lvl>
+  </w:abstractNum>
+  <w:abstractNum w:abstractNumId="7" w15:restartNumberingAfterBreak="0">
+    <w:nsid w:val="635A3A86"/>
+    <w:multiLevelType w:val="hybridMultilevel"/>
+    <w:tmpl w:val="2ED4EF1C"/>
+    <w:lvl w:ilvl="0" w:tplc="9EB411A4">
+      <w:start w:val="1"/>
+      <w:numFmt w:val="lowerRoman"/>
+      <w:lvlText w:val="%1."/>
+      <w:lvlJc w:val="left"/>
+      <w:pPr>
+        <w:ind w:left="1080" w:hanging="720"/>
+      </w:pPr>
+      <w:rPr>
+        <w:rFonts w:hint="default"/>
+      </w:rPr>
+    </w:lvl>
+    <w:lvl w:ilvl="1" w:tplc="04090019" w:tentative="1">
+      <w:start w:val="1"/>
+      <w:numFmt w:val="lowerLetter"/>
+      <w:lvlText w:val="%2."/>
+      <w:lvlJc w:val="left"/>
+      <w:pPr>
+        <w:ind w:left="1440" w:hanging="360"/>
+      </w:pPr>
+    </w:lvl>
+    <w:lvl w:ilvl="2" w:tplc="0409001B" w:tentative="1">
+      <w:start w:val="1"/>
+      <w:numFmt w:val="lowerRoman"/>
+      <w:lvlText w:val="%3."/>
+      <w:lvlJc w:val="right"/>
+      <w:pPr>
+        <w:ind w:left="2160" w:hanging="180"/>
+      </w:pPr>
+    </w:lvl>
+    <w:lvl w:ilvl="3" w:tplc="0409000F" w:tentative="1">
+      <w:start w:val="1"/>
+      <w:numFmt w:val="decimal"/>
+      <w:lvlText w:val="%4."/>
+      <w:lvlJc w:val="left"/>
+      <w:pPr>
+        <w:ind w:left="2880" w:hanging="360"/>
+      </w:pPr>
+    </w:lvl>
+    <w:lvl w:ilvl="4" w:tplc="04090019" w:tentative="1">
+      <w:start w:val="1"/>
+      <w:numFmt w:val="lowerLetter"/>
+      <w:lvlText w:val="%5."/>
+      <w:lvlJc w:val="left"/>
+      <w:pPr>
+        <w:ind w:left="3600" w:hanging="360"/>
+      </w:pPr>
+    </w:lvl>
+    <w:lvl w:ilvl="5" w:tplc="0409001B" w:tentative="1">
+      <w:start w:val="1"/>
+      <w:numFmt w:val="lowerRoman"/>
+      <w:lvlText w:val="%6."/>
+      <w:lvlJc w:val="right"/>
+      <w:pPr>
+        <w:ind w:left="4320" w:hanging="180"/>
+      </w:pPr>
+    </w:lvl>
+    <w:lvl w:ilvl="6" w:tplc="0409000F" w:tentative="1">
+      <w:start w:val="1"/>
+      <w:numFmt w:val="decimal"/>
+      <w:lvlText w:val="%7."/>
+      <w:lvlJc w:val="left"/>
+      <w:pPr>
+        <w:ind w:left="5040" w:hanging="360"/>
+      </w:pPr>
+    </w:lvl>
+    <w:lvl w:ilvl="7" w:tplc="04090019" w:tentative="1">
+      <w:start w:val="1"/>
+      <w:numFmt w:val="lowerLetter"/>
+      <w:lvlText w:val="%8."/>
+      <w:lvlJc w:val="left"/>
+      <w:pPr>
+        <w:ind w:left="5760" w:hanging="360"/>
+      </w:pPr>
+    </w:lvl>
+    <w:lvl w:ilvl="8" w:tplc="0409001B" w:tentative="1">
+      <w:start w:val="1"/>
+      <w:numFmt w:val="lowerRoman"/>
+      <w:lvlText w:val="%9."/>
+      <w:lvlJc w:val="right"/>
+      <w:pPr>
+        <w:ind w:left="6480" w:hanging="180"/>
+      </w:pPr>
+    </w:lvl>
+  </w:abstractNum>
+  <w:abstractNum w:abstractNumId="8" w15:restartNumberingAfterBreak="0">
+    <w:nsid w:val="752E487B"/>
+    <w:multiLevelType w:val="hybridMultilevel"/>
+    <w:tmpl w:val="94C4C460"/>
+    <w:lvl w:ilvl="0" w:tplc="D276994C">
+      <w:start w:val="1"/>
+      <w:numFmt w:val="lowerRoman"/>
+      <w:lvlText w:val="%1."/>
+      <w:lvlJc w:val="left"/>
+      <w:pPr>
+        <w:ind w:left="1080" w:hanging="720"/>
+      </w:pPr>
+      <w:rPr>
+        <w:rFonts w:hint="default"/>
+      </w:rPr>
+    </w:lvl>
+    <w:lvl w:ilvl="1" w:tplc="04090019" w:tentative="1">
+      <w:start w:val="1"/>
+      <w:numFmt w:val="lowerLetter"/>
+      <w:lvlText w:val="%2."/>
+      <w:lvlJc w:val="left"/>
+      <w:pPr>
+        <w:ind w:left="1440" w:hanging="360"/>
+      </w:pPr>
+    </w:lvl>
+    <w:lvl w:ilvl="2" w:tplc="0409001B" w:tentative="1">
+      <w:start w:val="1"/>
+      <w:numFmt w:val="lowerRoman"/>
+      <w:lvlText w:val="%3."/>
+      <w:lvlJc w:val="right"/>
+      <w:pPr>
+        <w:ind w:left="2160" w:hanging="180"/>
+      </w:pPr>
+    </w:lvl>
+    <w:lvl w:ilvl="3" w:tplc="0409000F" w:tentative="1">
+      <w:start w:val="1"/>
+      <w:numFmt w:val="decimal"/>
+      <w:lvlText w:val="%4."/>
+      <w:lvlJc w:val="left"/>
+      <w:pPr>
+        <w:ind w:left="2880" w:hanging="360"/>
+      </w:pPr>
+    </w:lvl>
+    <w:lvl w:ilvl="4" w:tplc="04090019" w:tentative="1">
+      <w:start w:val="1"/>
+      <w:numFmt w:val="lowerLetter"/>
+      <w:lvlText w:val="%5."/>
+      <w:lvlJc w:val="left"/>
+      <w:pPr>
+        <w:ind w:left="3600" w:hanging="360"/>
+      </w:pPr>
+    </w:lvl>
+    <w:lvl w:ilvl="5" w:tplc="0409001B" w:tentative="1">
+      <w:start w:val="1"/>
+      <w:numFmt w:val="lowerRoman"/>
+      <w:lvlText w:val="%6."/>
+      <w:lvlJc w:val="right"/>
+      <w:pPr>
+        <w:ind w:left="4320" w:hanging="180"/>
+      </w:pPr>
+    </w:lvl>
+    <w:lvl w:ilvl="6" w:tplc="0409000F" w:tentative="1">
+      <w:start w:val="1"/>
+      <w:numFmt w:val="decimal"/>
+      <w:lvlText w:val="%7."/>
+      <w:lvlJc w:val="left"/>
+      <w:pPr>
+        <w:ind w:left="5040" w:hanging="360"/>
+      </w:pPr>
+    </w:lvl>
+    <w:lvl w:ilvl="7" w:tplc="04090019" w:tentative="1">
+      <w:start w:val="1"/>
+      <w:numFmt w:val="lowerLetter"/>
+      <w:lvlText w:val="%8."/>
+      <w:lvlJc w:val="left"/>
+      <w:pPr>
+        <w:ind w:left="5760" w:hanging="360"/>
+      </w:pPr>
+    </w:lvl>
+    <w:lvl w:ilvl="8" w:tplc="0409001B" w:tentative="1">
+      <w:start w:val="1"/>
+      <w:numFmt w:val="lowerRoman"/>
+      <w:lvlText w:val="%9."/>
+      <w:lvlJc w:val="right"/>
+      <w:pPr>
+        <w:ind w:left="6480" w:hanging="180"/>
+      </w:pPr>
+    </w:lvl>
+  </w:abstractNum>
+  <w:num w:numId="1">
+    <w:abstractNumId w:val="6"/>
+  </w:num>
+  <w:num w:numId="2">
+    <w:abstractNumId w:val="2"/>
+  </w:num>
+  <w:num w:numId="3">
+    <w:abstractNumId w:val="0"/>
+  </w:num>
+  <w:num w:numId="4">
+    <w:abstractNumId w:val="4"/>
+  </w:num>
+  <w:num w:numId="5">
+    <w:abstractNumId w:val="7"/>
+  </w:num>
+  <w:num w:numId="6">
+    <w:abstractNumId w:val="1"/>
+  </w:num>
+  <w:num w:numId="7">
+    <w:abstractNumId w:val="8"/>
+  </w:num>
+  <w:num w:numId="8">
+    <w:abstractNumId w:val="3"/>
+  </w:num>
+  <w:num w:numId="9">
+    <w:abstractNumId w:val="5"/>
+  </w:num>
+</w:numbering>
 </file>
 
 <file path=word/styles.xml><?xml version="1.0" encoding="utf-8"?>
@@ -587,7 +3172,6 @@
   <w:style w:type="character" w:default="1" w:styleId="DefaultParagraphFont">
     <w:name w:val="Default Paragraph Font"/>
     <w:uiPriority w:val="1"/>
-    <w:semiHidden/>
     <w:unhideWhenUsed/>
   </w:style>
   <w:style w:type="table" w:default="1" w:styleId="TableNormal">
@@ -654,6 +3238,48 @@
     <w:link w:val="Footer"/>
     <w:uiPriority w:val="99"/>
     <w:rsid w:val="008B7B39"/>
+  </w:style>
+  <w:style w:type="paragraph" w:styleId="ListParagraph">
+    <w:name w:val="List Paragraph"/>
+    <w:basedOn w:val="Normal"/>
+    <w:uiPriority w:val="34"/>
+    <w:qFormat/>
+    <w:rsid w:val="006B1279"/>
+    <w:pPr>
+      <w:ind w:left="720"/>
+      <w:contextualSpacing/>
+    </w:pPr>
+  </w:style>
+  <w:style w:type="character" w:styleId="Hyperlink">
+    <w:name w:val="Hyperlink"/>
+    <w:basedOn w:val="DefaultParagraphFont"/>
+    <w:uiPriority w:val="99"/>
+    <w:semiHidden/>
+    <w:unhideWhenUsed/>
+    <w:rsid w:val="006C31BF"/>
+    <w:rPr>
+      <w:color w:val="0000FF"/>
+      <w:u w:val="single"/>
+    </w:rPr>
+  </w:style>
+  <w:style w:type="table" w:styleId="TableGrid">
+    <w:name w:val="Table Grid"/>
+    <w:basedOn w:val="TableNormal"/>
+    <w:uiPriority w:val="39"/>
+    <w:rsid w:val="0034532D"/>
+    <w:pPr>
+      <w:spacing w:after="0" w:line="240" w:lineRule="auto"/>
+    </w:pPr>
+    <w:tblPr>
+      <w:tblBorders>
+        <w:top w:val="single" w:sz="4" w:space="0" w:color="auto"/>
+        <w:left w:val="single" w:sz="4" w:space="0" w:color="auto"/>
+        <w:bottom w:val="single" w:sz="4" w:space="0" w:color="auto"/>
+        <w:right w:val="single" w:sz="4" w:space="0" w:color="auto"/>
+        <w:insideH w:val="single" w:sz="4" w:space="0" w:color="auto"/>
+        <w:insideV w:val="single" w:sz="4" w:space="0" w:color="auto"/>
+      </w:tblBorders>
+    </w:tblPr>
   </w:style>
 </w:styles>
 </file>
